--- a/customer _details/GANGAMMA/SEP/TUMKUR/ASHOKA/PURCHASE DETAILS.docx
+++ b/customer _details/GANGAMMA/SEP/TUMKUR/ASHOKA/PURCHASE DETAILS.docx
@@ -13,13 +13,7 @@
         <w:rPr>
           <w:rFonts w:ascii="Courier New" w:hAnsi="Courier New" w:cs="Courier New"/>
         </w:rPr>
-        <w:t>SUN Aug 05</w:t>
-      </w:r>
-      <w:r>
-        <w:rPr>
-          <w:rFonts w:ascii="Courier New" w:hAnsi="Courier New" w:cs="Courier New"/>
-        </w:rPr>
-        <w:t xml:space="preserve"> 11:45:43 IST 2018</w:t>
+        <w:t>SUN Aug 05 11:45:43 IST 2018</w:t>
       </w:r>
     </w:p>
     <w:p>
@@ -340,6 +334,209 @@
         <w:tab/>
         <w:t>- 1056.0</w:t>
       </w:r>
+    </w:p>
+    <w:p>
+      <w:pPr>
+        <w:pStyle w:val="PlainText"/>
+        <w:rPr>
+          <w:rFonts w:ascii="Courier New" w:hAnsi="Courier New" w:cs="Courier New"/>
+          <w:b/>
+        </w:rPr>
+      </w:pPr>
+    </w:p>
+    <w:p>
+      <w:pPr>
+        <w:pStyle w:val="PlainText"/>
+        <w:rPr>
+          <w:rFonts w:ascii="Courier New" w:hAnsi="Courier New" w:cs="Courier New"/>
+        </w:rPr>
+      </w:pPr>
+      <w:r>
+        <w:rPr>
+          <w:rFonts w:ascii="Courier New" w:hAnsi="Courier New" w:cs="Courier New"/>
+        </w:rPr>
+        <w:t>MON Aug 06</w:t>
+      </w:r>
+      <w:r>
+        <w:rPr>
+          <w:rFonts w:ascii="Courier New" w:hAnsi="Courier New" w:cs="Courier New"/>
+        </w:rPr>
+        <w:t xml:space="preserve"> 11:55:42 IST 2018</w:t>
+      </w:r>
+    </w:p>
+    <w:p>
+      <w:pPr>
+        <w:pStyle w:val="PlainText"/>
+        <w:rPr>
+          <w:rFonts w:ascii="Courier New" w:hAnsi="Courier New" w:cs="Courier New"/>
+        </w:rPr>
+      </w:pPr>
+      <w:r>
+        <w:rPr>
+          <w:rFonts w:ascii="Courier New" w:hAnsi="Courier New" w:cs="Courier New"/>
+        </w:rPr>
+        <w:t>Person Name</w:t>
+      </w:r>
+      <w:r>
+        <w:rPr>
+          <w:rFonts w:ascii="Courier New" w:hAnsi="Courier New" w:cs="Courier New"/>
+        </w:rPr>
+        <w:tab/>
+      </w:r>
+      <w:r>
+        <w:rPr>
+          <w:rFonts w:ascii="Courier New" w:hAnsi="Courier New" w:cs="Courier New"/>
+        </w:rPr>
+        <w:tab/>
+      </w:r>
+      <w:r>
+        <w:rPr>
+          <w:rFonts w:ascii="Courier New" w:hAnsi="Courier New" w:cs="Courier New"/>
+        </w:rPr>
+        <w:tab/>
+      </w:r>
+      <w:r>
+        <w:rPr>
+          <w:rFonts w:ascii="Courier New" w:hAnsi="Courier New" w:cs="Courier New"/>
+        </w:rPr>
+        <w:tab/>
+        <w:t>- ASHOKA</w:t>
+      </w:r>
+    </w:p>
+    <w:p>
+      <w:pPr>
+        <w:pStyle w:val="PlainText"/>
+        <w:rPr>
+          <w:rFonts w:ascii="Courier New" w:hAnsi="Courier New" w:cs="Courier New"/>
+        </w:rPr>
+      </w:pPr>
+      <w:r>
+        <w:rPr>
+          <w:rFonts w:ascii="Courier New" w:hAnsi="Courier New" w:cs="Courier New"/>
+        </w:rPr>
+        <w:t>---------------------------------------------------------------</w:t>
+      </w:r>
+    </w:p>
+    <w:p>
+      <w:pPr>
+        <w:pStyle w:val="PlainText"/>
+        <w:rPr>
+          <w:rFonts w:ascii="Courier New" w:hAnsi="Courier New" w:cs="Courier New"/>
+        </w:rPr>
+      </w:pPr>
+      <w:r>
+        <w:rPr>
+          <w:rFonts w:ascii="Courier New" w:hAnsi="Courier New" w:cs="Courier New"/>
+        </w:rPr>
+        <w:t>Item Name</w:t>
+      </w:r>
+      <w:r>
+        <w:rPr>
+          <w:rFonts w:ascii="Courier New" w:hAnsi="Courier New" w:cs="Courier New"/>
+        </w:rPr>
+        <w:tab/>
+      </w:r>
+      <w:r>
+        <w:rPr>
+          <w:rFonts w:ascii="Courier New" w:hAnsi="Courier New" w:cs="Courier New"/>
+        </w:rPr>
+        <w:tab/>
+      </w:r>
+      <w:r>
+        <w:rPr>
+          <w:rFonts w:ascii="Courier New" w:hAnsi="Courier New" w:cs="Courier New"/>
+        </w:rPr>
+        <w:tab/>
+      </w:r>
+      <w:r>
+        <w:rPr>
+          <w:rFonts w:ascii="Courier New" w:hAnsi="Courier New" w:cs="Courier New"/>
+        </w:rPr>
+        <w:tab/>
+        <w:t>- CARROT</w:t>
+      </w:r>
+    </w:p>
+    <w:p>
+      <w:pPr>
+        <w:pStyle w:val="PlainText"/>
+        <w:rPr>
+          <w:rFonts w:ascii="Courier New" w:hAnsi="Courier New" w:cs="Courier New"/>
+          <w:color w:val="FF0000"/>
+        </w:rPr>
+      </w:pPr>
+      <w:r>
+        <w:rPr>
+          <w:rFonts w:ascii="Courier New" w:hAnsi="Courier New" w:cs="Courier New"/>
+          <w:color w:val="FF0000"/>
+        </w:rPr>
+        <w:t>Amount Received</w:t>
+      </w:r>
+      <w:r>
+        <w:rPr>
+          <w:rFonts w:ascii="Courier New" w:hAnsi="Courier New" w:cs="Courier New"/>
+          <w:color w:val="FF0000"/>
+        </w:rPr>
+        <w:tab/>
+      </w:r>
+      <w:r>
+        <w:rPr>
+          <w:rFonts w:ascii="Courier New" w:hAnsi="Courier New" w:cs="Courier New"/>
+          <w:color w:val="FF0000"/>
+        </w:rPr>
+        <w:tab/>
+      </w:r>
+      <w:r>
+        <w:rPr>
+          <w:rFonts w:ascii="Courier New" w:hAnsi="Courier New" w:cs="Courier New"/>
+          <w:color w:val="FF0000"/>
+        </w:rPr>
+        <w:tab/>
+        <w:t>- 1056</w:t>
+      </w:r>
+    </w:p>
+    <w:p>
+      <w:pPr>
+        <w:pStyle w:val="PlainText"/>
+        <w:rPr>
+          <w:rFonts w:ascii="Courier New" w:hAnsi="Courier New" w:cs="Courier New"/>
+        </w:rPr>
+      </w:pPr>
+      <w:r>
+        <w:rPr>
+          <w:rFonts w:ascii="Courier New" w:hAnsi="Courier New" w:cs="Courier New"/>
+        </w:rPr>
+        <w:t>Amount Received mode</w:t>
+      </w:r>
+      <w:r>
+        <w:rPr>
+          <w:rFonts w:ascii="Courier New" w:hAnsi="Courier New" w:cs="Courier New"/>
+        </w:rPr>
+        <w:tab/>
+      </w:r>
+      <w:r>
+        <w:rPr>
+          <w:rFonts w:ascii="Courier New" w:hAnsi="Courier New" w:cs="Courier New"/>
+        </w:rPr>
+        <w:tab/>
+        <w:t>- CASH AND CLEARD</w:t>
+      </w:r>
+    </w:p>
+    <w:p>
+      <w:pPr>
+        <w:pStyle w:val="PlainText"/>
+        <w:rPr>
+          <w:rFonts w:ascii="Courier New" w:hAnsi="Courier New" w:cs="Courier New"/>
+        </w:rPr>
+      </w:pPr>
+    </w:p>
+    <w:p>
+      <w:pPr>
+        <w:pStyle w:val="PlainText"/>
+        <w:rPr>
+          <w:rFonts w:ascii="Courier New" w:hAnsi="Courier New" w:cs="Courier New"/>
+          <w:b/>
+        </w:rPr>
+      </w:pPr>
     </w:p>
     <w:p>
       <w:pPr>

--- a/customer _details/GANGAMMA/SEP/TUMKUR/ASHOKA/PURCHASE DETAILS.docx
+++ b/customer _details/GANGAMMA/SEP/TUMKUR/ASHOKA/PURCHASE DETAILS.docx
@@ -355,13 +355,7 @@
         <w:rPr>
           <w:rFonts w:ascii="Courier New" w:hAnsi="Courier New" w:cs="Courier New"/>
         </w:rPr>
-        <w:t>MON Aug 06</w:t>
-      </w:r>
-      <w:r>
-        <w:rPr>
-          <w:rFonts w:ascii="Courier New" w:hAnsi="Courier New" w:cs="Courier New"/>
-        </w:rPr>
-        <w:t xml:space="preserve"> 11:55:42 IST 2018</w:t>
+        <w:t>MON Aug 06 11:55:42 IST 2018</w:t>
       </w:r>
     </w:p>
     <w:p>
@@ -520,6 +514,369 @@
         <w:tab/>
         <w:t>- CASH AND CLEARD</w:t>
       </w:r>
+    </w:p>
+    <w:p>
+      <w:pPr>
+        <w:pStyle w:val="PlainText"/>
+        <w:rPr>
+          <w:rFonts w:ascii="Courier New" w:hAnsi="Courier New" w:cs="Courier New"/>
+        </w:rPr>
+      </w:pPr>
+    </w:p>
+    <w:p>
+      <w:pPr>
+        <w:pStyle w:val="PlainText"/>
+        <w:rPr>
+          <w:rFonts w:ascii="Courier New" w:hAnsi="Courier New" w:cs="Courier New"/>
+        </w:rPr>
+      </w:pPr>
+      <w:r>
+        <w:rPr>
+          <w:rFonts w:ascii="Courier New" w:hAnsi="Courier New" w:cs="Courier New"/>
+        </w:rPr>
+        <w:t>MON DEC 31</w:t>
+      </w:r>
+      <w:r>
+        <w:rPr>
+          <w:rFonts w:ascii="Courier New" w:hAnsi="Courier New" w:cs="Courier New"/>
+        </w:rPr>
+        <w:t xml:space="preserve"> 12:35:54 IST 2019</w:t>
+      </w:r>
+    </w:p>
+    <w:p>
+      <w:pPr>
+        <w:pStyle w:val="PlainText"/>
+        <w:rPr>
+          <w:rFonts w:ascii="Courier New" w:hAnsi="Courier New" w:cs="Courier New"/>
+        </w:rPr>
+      </w:pPr>
+      <w:r>
+        <w:rPr>
+          <w:rFonts w:ascii="Courier New" w:hAnsi="Courier New" w:cs="Courier New"/>
+        </w:rPr>
+        <w:t>Person Name</w:t>
+      </w:r>
+      <w:r>
+        <w:rPr>
+          <w:rFonts w:ascii="Courier New" w:hAnsi="Courier New" w:cs="Courier New"/>
+        </w:rPr>
+        <w:tab/>
+      </w:r>
+      <w:r>
+        <w:rPr>
+          <w:rFonts w:ascii="Courier New" w:hAnsi="Courier New" w:cs="Courier New"/>
+        </w:rPr>
+        <w:tab/>
+      </w:r>
+      <w:r>
+        <w:rPr>
+          <w:rFonts w:ascii="Courier New" w:hAnsi="Courier New" w:cs="Courier New"/>
+        </w:rPr>
+        <w:tab/>
+      </w:r>
+      <w:r>
+        <w:rPr>
+          <w:rFonts w:ascii="Courier New" w:hAnsi="Courier New" w:cs="Courier New"/>
+        </w:rPr>
+        <w:tab/>
+        <w:t>- ASHOKA</w:t>
+      </w:r>
+    </w:p>
+    <w:p>
+      <w:pPr>
+        <w:pStyle w:val="PlainText"/>
+        <w:rPr>
+          <w:rFonts w:ascii="Courier New" w:hAnsi="Courier New" w:cs="Courier New"/>
+        </w:rPr>
+      </w:pPr>
+      <w:r>
+        <w:rPr>
+          <w:rFonts w:ascii="Courier New" w:hAnsi="Courier New" w:cs="Courier New"/>
+        </w:rPr>
+        <w:t>Bill number</w:t>
+      </w:r>
+      <w:r>
+        <w:rPr>
+          <w:rFonts w:ascii="Courier New" w:hAnsi="Courier New" w:cs="Courier New"/>
+        </w:rPr>
+        <w:tab/>
+      </w:r>
+      <w:r>
+        <w:rPr>
+          <w:rFonts w:ascii="Courier New" w:hAnsi="Courier New" w:cs="Courier New"/>
+        </w:rPr>
+        <w:tab/>
+      </w:r>
+      <w:r>
+        <w:rPr>
+          <w:rFonts w:ascii="Courier New" w:hAnsi="Courier New" w:cs="Courier New"/>
+        </w:rPr>
+        <w:tab/>
+      </w:r>
+      <w:r>
+        <w:rPr>
+          <w:rFonts w:ascii="Courier New" w:hAnsi="Courier New" w:cs="Courier New"/>
+        </w:rPr>
+        <w:tab/>
+        <w:t>- 9864</w:t>
+      </w:r>
+    </w:p>
+    <w:p>
+      <w:pPr>
+        <w:pStyle w:val="PlainText"/>
+        <w:rPr>
+          <w:rFonts w:ascii="Courier New" w:hAnsi="Courier New" w:cs="Courier New"/>
+        </w:rPr>
+      </w:pPr>
+      <w:r>
+        <w:rPr>
+          <w:rFonts w:ascii="Courier New" w:hAnsi="Courier New" w:cs="Courier New"/>
+        </w:rPr>
+        <w:t>---------------------------------------------------------------</w:t>
+      </w:r>
+    </w:p>
+    <w:p>
+      <w:pPr>
+        <w:pStyle w:val="PlainText"/>
+        <w:rPr>
+          <w:rFonts w:ascii="Courier New" w:hAnsi="Courier New" w:cs="Courier New"/>
+        </w:rPr>
+      </w:pPr>
+      <w:r>
+        <w:rPr>
+          <w:rFonts w:ascii="Courier New" w:hAnsi="Courier New" w:cs="Courier New"/>
+        </w:rPr>
+        <w:t>Item Name</w:t>
+      </w:r>
+      <w:r>
+        <w:rPr>
+          <w:rFonts w:ascii="Courier New" w:hAnsi="Courier New" w:cs="Courier New"/>
+        </w:rPr>
+        <w:tab/>
+      </w:r>
+      <w:r>
+        <w:rPr>
+          <w:rFonts w:ascii="Courier New" w:hAnsi="Courier New" w:cs="Courier New"/>
+        </w:rPr>
+        <w:tab/>
+      </w:r>
+      <w:r>
+        <w:rPr>
+          <w:rFonts w:ascii="Courier New" w:hAnsi="Courier New" w:cs="Courier New"/>
+        </w:rPr>
+        <w:tab/>
+      </w:r>
+      <w:r>
+        <w:rPr>
+          <w:rFonts w:ascii="Courier New" w:hAnsi="Courier New" w:cs="Courier New"/>
+        </w:rPr>
+        <w:tab/>
+        <w:t>- NAVILKOSU</w:t>
+      </w:r>
+    </w:p>
+    <w:p>
+      <w:pPr>
+        <w:pStyle w:val="PlainText"/>
+        <w:rPr>
+          <w:rFonts w:ascii="Courier New" w:hAnsi="Courier New" w:cs="Courier New"/>
+        </w:rPr>
+      </w:pPr>
+      <w:r>
+        <w:rPr>
+          <w:rFonts w:ascii="Courier New" w:hAnsi="Courier New" w:cs="Courier New"/>
+        </w:rPr>
+        <w:t>Number of Pockets</w:t>
+      </w:r>
+      <w:r>
+        <w:rPr>
+          <w:rFonts w:ascii="Courier New" w:hAnsi="Courier New" w:cs="Courier New"/>
+        </w:rPr>
+        <w:tab/>
+      </w:r>
+      <w:r>
+        <w:rPr>
+          <w:rFonts w:ascii="Courier New" w:hAnsi="Courier New" w:cs="Courier New"/>
+        </w:rPr>
+        <w:tab/>
+      </w:r>
+      <w:r>
+        <w:rPr>
+          <w:rFonts w:ascii="Courier New" w:hAnsi="Courier New" w:cs="Courier New"/>
+        </w:rPr>
+        <w:tab/>
+        <w:t>- 1</w:t>
+      </w:r>
+    </w:p>
+    <w:p>
+      <w:pPr>
+        <w:pStyle w:val="PlainText"/>
+        <w:rPr>
+          <w:rFonts w:ascii="Courier New" w:hAnsi="Courier New" w:cs="Courier New"/>
+        </w:rPr>
+      </w:pPr>
+      <w:r>
+        <w:rPr>
+          <w:rFonts w:ascii="Courier New" w:hAnsi="Courier New" w:cs="Courier New"/>
+        </w:rPr>
+        <w:t>Number of KGs</w:t>
+      </w:r>
+      <w:r>
+        <w:rPr>
+          <w:rFonts w:ascii="Courier New" w:hAnsi="Courier New" w:cs="Courier New"/>
+        </w:rPr>
+        <w:tab/>
+      </w:r>
+      <w:r>
+        <w:rPr>
+          <w:rFonts w:ascii="Courier New" w:hAnsi="Courier New" w:cs="Courier New"/>
+        </w:rPr>
+        <w:tab/>
+      </w:r>
+      <w:r>
+        <w:rPr>
+          <w:rFonts w:ascii="Courier New" w:hAnsi="Courier New" w:cs="Courier New"/>
+        </w:rPr>
+        <w:tab/>
+        <w:t>- 51</w:t>
+      </w:r>
+    </w:p>
+    <w:p>
+      <w:pPr>
+        <w:pStyle w:val="PlainText"/>
+        <w:rPr>
+          <w:rFonts w:ascii="Courier New" w:hAnsi="Courier New" w:cs="Courier New"/>
+        </w:rPr>
+      </w:pPr>
+      <w:r>
+        <w:rPr>
+          <w:rFonts w:ascii="Courier New" w:hAnsi="Courier New" w:cs="Courier New"/>
+        </w:rPr>
+        <w:t>Rate</w:t>
+      </w:r>
+      <w:r>
+        <w:rPr>
+          <w:rFonts w:ascii="Courier New" w:hAnsi="Courier New" w:cs="Courier New"/>
+        </w:rPr>
+        <w:tab/>
+      </w:r>
+      <w:r>
+        <w:rPr>
+          <w:rFonts w:ascii="Courier New" w:hAnsi="Courier New" w:cs="Courier New"/>
+        </w:rPr>
+        <w:tab/>
+      </w:r>
+      <w:r>
+        <w:rPr>
+          <w:rFonts w:ascii="Courier New" w:hAnsi="Courier New" w:cs="Courier New"/>
+        </w:rPr>
+        <w:tab/>
+      </w:r>
+      <w:r>
+        <w:rPr>
+          <w:rFonts w:ascii="Courier New" w:hAnsi="Courier New" w:cs="Courier New"/>
+        </w:rPr>
+        <w:tab/>
+      </w:r>
+      <w:r>
+        <w:rPr>
+          <w:rFonts w:ascii="Courier New" w:hAnsi="Courier New" w:cs="Courier New"/>
+        </w:rPr>
+        <w:tab/>
+        <w:t>- 12</w:t>
+      </w:r>
+    </w:p>
+    <w:p>
+      <w:pPr>
+        <w:pStyle w:val="PlainText"/>
+        <w:rPr>
+          <w:rFonts w:ascii="Courier New" w:hAnsi="Courier New" w:cs="Courier New"/>
+        </w:rPr>
+      </w:pPr>
+      <w:r>
+        <w:rPr>
+          <w:rFonts w:ascii="Courier New" w:hAnsi="Courier New" w:cs="Courier New"/>
+        </w:rPr>
+        <w:t>Total Price</w:t>
+      </w:r>
+      <w:r>
+        <w:rPr>
+          <w:rFonts w:ascii="Courier New" w:hAnsi="Courier New" w:cs="Courier New"/>
+        </w:rPr>
+        <w:tab/>
+      </w:r>
+      <w:r>
+        <w:rPr>
+          <w:rFonts w:ascii="Courier New" w:hAnsi="Courier New" w:cs="Courier New"/>
+        </w:rPr>
+        <w:tab/>
+      </w:r>
+      <w:r>
+        <w:rPr>
+          <w:rFonts w:ascii="Courier New" w:hAnsi="Courier New" w:cs="Courier New"/>
+        </w:rPr>
+        <w:tab/>
+      </w:r>
+      <w:r>
+        <w:rPr>
+          <w:rFonts w:ascii="Courier New" w:hAnsi="Courier New" w:cs="Courier New"/>
+        </w:rPr>
+        <w:tab/>
+        <w:t>- 612.0</w:t>
+      </w:r>
+    </w:p>
+    <w:p>
+      <w:pPr>
+        <w:pStyle w:val="PlainText"/>
+        <w:rPr>
+          <w:rFonts w:ascii="Courier New" w:hAnsi="Courier New" w:cs="Courier New"/>
+          <w:b/>
+        </w:rPr>
+      </w:pPr>
+      <w:r>
+        <w:rPr>
+          <w:rFonts w:ascii="Courier New" w:hAnsi="Courier New" w:cs="Courier New"/>
+          <w:b/>
+        </w:rPr>
+        <w:t>Amount balance</w:t>
+      </w:r>
+      <w:r>
+        <w:rPr>
+          <w:rFonts w:ascii="Courier New" w:hAnsi="Courier New" w:cs="Courier New"/>
+          <w:b/>
+        </w:rPr>
+        <w:tab/>
+      </w:r>
+      <w:r>
+        <w:rPr>
+          <w:rFonts w:ascii="Courier New" w:hAnsi="Courier New" w:cs="Courier New"/>
+          <w:b/>
+        </w:rPr>
+        <w:tab/>
+      </w:r>
+      <w:r>
+        <w:rPr>
+          <w:rFonts w:ascii="Courier New" w:hAnsi="Courier New" w:cs="Courier New"/>
+          <w:b/>
+        </w:rPr>
+        <w:tab/>
+        <w:t>- 612.0</w:t>
+      </w:r>
+    </w:p>
+    <w:p>
+      <w:pPr>
+        <w:pStyle w:val="PlainText"/>
+        <w:rPr>
+          <w:rFonts w:ascii="Courier New" w:hAnsi="Courier New" w:cs="Courier New"/>
+        </w:rPr>
+      </w:pPr>
+    </w:p>
+    <w:p>
+      <w:pPr>
+        <w:pStyle w:val="PlainText"/>
+        <w:rPr>
+          <w:rFonts w:ascii="Courier New" w:hAnsi="Courier New" w:cs="Courier New"/>
+        </w:rPr>
+      </w:pPr>
     </w:p>
     <w:p>
       <w:pPr>

--- a/customer _details/GANGAMMA/SEP/TUMKUR/ASHOKA/PURCHASE DETAILS.docx
+++ b/customer _details/GANGAMMA/SEP/TUMKUR/ASHOKA/PURCHASE DETAILS.docx
@@ -534,13 +534,7 @@
         <w:rPr>
           <w:rFonts w:ascii="Courier New" w:hAnsi="Courier New" w:cs="Courier New"/>
         </w:rPr>
-        <w:t>MON DEC 31</w:t>
-      </w:r>
-      <w:r>
-        <w:rPr>
-          <w:rFonts w:ascii="Courier New" w:hAnsi="Courier New" w:cs="Courier New"/>
-        </w:rPr>
-        <w:t xml:space="preserve"> 12:35:54 IST 2019</w:t>
+        <w:t>MON DEC 31 12:35:54 IST 2019</w:t>
       </w:r>
     </w:p>
     <w:p>
@@ -861,6 +855,209 @@
         <w:tab/>
         <w:t>- 612.0</w:t>
       </w:r>
+    </w:p>
+    <w:p>
+      <w:pPr>
+        <w:pStyle w:val="PlainText"/>
+        <w:rPr>
+          <w:rFonts w:ascii="Courier New" w:hAnsi="Courier New" w:cs="Courier New"/>
+          <w:b/>
+        </w:rPr>
+      </w:pPr>
+    </w:p>
+    <w:p>
+      <w:pPr>
+        <w:pStyle w:val="PlainText"/>
+        <w:rPr>
+          <w:rFonts w:ascii="Courier New" w:hAnsi="Courier New" w:cs="Courier New"/>
+        </w:rPr>
+      </w:pPr>
+      <w:r>
+        <w:rPr>
+          <w:rFonts w:ascii="Courier New" w:hAnsi="Courier New" w:cs="Courier New"/>
+        </w:rPr>
+        <w:t>TUE Jan 01</w:t>
+      </w:r>
+      <w:r>
+        <w:rPr>
+          <w:rFonts w:ascii="Courier New" w:hAnsi="Courier New" w:cs="Courier New"/>
+        </w:rPr>
+        <w:t xml:space="preserve"> 11:54:16 IST 2019</w:t>
+      </w:r>
+    </w:p>
+    <w:p>
+      <w:pPr>
+        <w:pStyle w:val="PlainText"/>
+        <w:rPr>
+          <w:rFonts w:ascii="Courier New" w:hAnsi="Courier New" w:cs="Courier New"/>
+        </w:rPr>
+      </w:pPr>
+      <w:r>
+        <w:rPr>
+          <w:rFonts w:ascii="Courier New" w:hAnsi="Courier New" w:cs="Courier New"/>
+        </w:rPr>
+        <w:t>Person Name</w:t>
+      </w:r>
+      <w:r>
+        <w:rPr>
+          <w:rFonts w:ascii="Courier New" w:hAnsi="Courier New" w:cs="Courier New"/>
+        </w:rPr>
+        <w:tab/>
+      </w:r>
+      <w:r>
+        <w:rPr>
+          <w:rFonts w:ascii="Courier New" w:hAnsi="Courier New" w:cs="Courier New"/>
+        </w:rPr>
+        <w:tab/>
+      </w:r>
+      <w:r>
+        <w:rPr>
+          <w:rFonts w:ascii="Courier New" w:hAnsi="Courier New" w:cs="Courier New"/>
+        </w:rPr>
+        <w:tab/>
+      </w:r>
+      <w:r>
+        <w:rPr>
+          <w:rFonts w:ascii="Courier New" w:hAnsi="Courier New" w:cs="Courier New"/>
+        </w:rPr>
+        <w:tab/>
+        <w:t>- ASHOKA</w:t>
+      </w:r>
+    </w:p>
+    <w:p>
+      <w:pPr>
+        <w:pStyle w:val="PlainText"/>
+        <w:rPr>
+          <w:rFonts w:ascii="Courier New" w:hAnsi="Courier New" w:cs="Courier New"/>
+        </w:rPr>
+      </w:pPr>
+      <w:r>
+        <w:rPr>
+          <w:rFonts w:ascii="Courier New" w:hAnsi="Courier New" w:cs="Courier New"/>
+        </w:rPr>
+        <w:t>---------------------------------------------------------------</w:t>
+      </w:r>
+    </w:p>
+    <w:p>
+      <w:pPr>
+        <w:pStyle w:val="PlainText"/>
+        <w:rPr>
+          <w:rFonts w:ascii="Courier New" w:hAnsi="Courier New" w:cs="Courier New"/>
+        </w:rPr>
+      </w:pPr>
+      <w:r>
+        <w:rPr>
+          <w:rFonts w:ascii="Courier New" w:hAnsi="Courier New" w:cs="Courier New"/>
+        </w:rPr>
+        <w:t>Item Name</w:t>
+      </w:r>
+      <w:r>
+        <w:rPr>
+          <w:rFonts w:ascii="Courier New" w:hAnsi="Courier New" w:cs="Courier New"/>
+        </w:rPr>
+        <w:tab/>
+      </w:r>
+      <w:r>
+        <w:rPr>
+          <w:rFonts w:ascii="Courier New" w:hAnsi="Courier New" w:cs="Courier New"/>
+        </w:rPr>
+        <w:tab/>
+      </w:r>
+      <w:r>
+        <w:rPr>
+          <w:rFonts w:ascii="Courier New" w:hAnsi="Courier New" w:cs="Courier New"/>
+        </w:rPr>
+        <w:tab/>
+      </w:r>
+      <w:r>
+        <w:rPr>
+          <w:rFonts w:ascii="Courier New" w:hAnsi="Courier New" w:cs="Courier New"/>
+        </w:rPr>
+        <w:tab/>
+        <w:t>- BEET</w:t>
+      </w:r>
+    </w:p>
+    <w:p>
+      <w:pPr>
+        <w:pStyle w:val="PlainText"/>
+        <w:rPr>
+          <w:rFonts w:ascii="Courier New" w:hAnsi="Courier New" w:cs="Courier New"/>
+          <w:color w:val="FF0000"/>
+        </w:rPr>
+      </w:pPr>
+      <w:r>
+        <w:rPr>
+          <w:rFonts w:ascii="Courier New" w:hAnsi="Courier New" w:cs="Courier New"/>
+          <w:color w:val="FF0000"/>
+        </w:rPr>
+        <w:t>Amount Received</w:t>
+      </w:r>
+      <w:r>
+        <w:rPr>
+          <w:rFonts w:ascii="Courier New" w:hAnsi="Courier New" w:cs="Courier New"/>
+          <w:color w:val="FF0000"/>
+        </w:rPr>
+        <w:tab/>
+      </w:r>
+      <w:r>
+        <w:rPr>
+          <w:rFonts w:ascii="Courier New" w:hAnsi="Courier New" w:cs="Courier New"/>
+          <w:color w:val="FF0000"/>
+        </w:rPr>
+        <w:tab/>
+      </w:r>
+      <w:r>
+        <w:rPr>
+          <w:rFonts w:ascii="Courier New" w:hAnsi="Courier New" w:cs="Courier New"/>
+          <w:color w:val="FF0000"/>
+        </w:rPr>
+        <w:tab/>
+        <w:t>- 612</w:t>
+      </w:r>
+    </w:p>
+    <w:p>
+      <w:pPr>
+        <w:pStyle w:val="PlainText"/>
+        <w:rPr>
+          <w:rFonts w:ascii="Courier New" w:hAnsi="Courier New" w:cs="Courier New"/>
+        </w:rPr>
+      </w:pPr>
+      <w:r>
+        <w:rPr>
+          <w:rFonts w:ascii="Courier New" w:hAnsi="Courier New" w:cs="Courier New"/>
+        </w:rPr>
+        <w:t>Amount Received mode</w:t>
+      </w:r>
+      <w:r>
+        <w:rPr>
+          <w:rFonts w:ascii="Courier New" w:hAnsi="Courier New" w:cs="Courier New"/>
+        </w:rPr>
+        <w:tab/>
+      </w:r>
+      <w:r>
+        <w:rPr>
+          <w:rFonts w:ascii="Courier New" w:hAnsi="Courier New" w:cs="Courier New"/>
+        </w:rPr>
+        <w:tab/>
+        <w:t>- CASH AND CLEARD</w:t>
+      </w:r>
+    </w:p>
+    <w:p>
+      <w:pPr>
+        <w:pStyle w:val="PlainText"/>
+        <w:rPr>
+          <w:rFonts w:ascii="Courier New" w:hAnsi="Courier New" w:cs="Courier New"/>
+        </w:rPr>
+      </w:pPr>
+    </w:p>
+    <w:p>
+      <w:pPr>
+        <w:pStyle w:val="PlainText"/>
+        <w:rPr>
+          <w:rFonts w:ascii="Courier New" w:hAnsi="Courier New" w:cs="Courier New"/>
+          <w:b/>
+        </w:rPr>
+      </w:pPr>
     </w:p>
     <w:p>
       <w:pPr>

--- a/customer _details/GANGAMMA/SEP/TUMKUR/ASHOKA/PURCHASE DETAILS.docx
+++ b/customer _details/GANGAMMA/SEP/TUMKUR/ASHOKA/PURCHASE DETAILS.docx
@@ -876,13 +876,7 @@
         <w:rPr>
           <w:rFonts w:ascii="Courier New" w:hAnsi="Courier New" w:cs="Courier New"/>
         </w:rPr>
-        <w:t>TUE Jan 01</w:t>
-      </w:r>
-      <w:r>
-        <w:rPr>
-          <w:rFonts w:ascii="Courier New" w:hAnsi="Courier New" w:cs="Courier New"/>
-        </w:rPr>
-        <w:t xml:space="preserve"> 11:54:16 IST 2019</w:t>
+        <w:t>TUE Jan 01 11:54:16 IST 2019</w:t>
       </w:r>
     </w:p>
     <w:p>
@@ -1041,6 +1035,369 @@
         <w:tab/>
         <w:t>- CASH AND CLEARD</w:t>
       </w:r>
+    </w:p>
+    <w:p>
+      <w:pPr>
+        <w:pStyle w:val="PlainText"/>
+        <w:rPr>
+          <w:rFonts w:ascii="Courier New" w:hAnsi="Courier New" w:cs="Courier New"/>
+        </w:rPr>
+      </w:pPr>
+    </w:p>
+    <w:p>
+      <w:pPr>
+        <w:pStyle w:val="PlainText"/>
+        <w:rPr>
+          <w:rFonts w:ascii="Courier New" w:hAnsi="Courier New" w:cs="Courier New"/>
+        </w:rPr>
+      </w:pPr>
+      <w:r>
+        <w:rPr>
+          <w:rFonts w:ascii="Courier New" w:hAnsi="Courier New" w:cs="Courier New"/>
+        </w:rPr>
+        <w:t>TUE Feb 05</w:t>
+      </w:r>
+      <w:r>
+        <w:rPr>
+          <w:rFonts w:ascii="Courier New" w:hAnsi="Courier New" w:cs="Courier New"/>
+        </w:rPr>
+        <w:t xml:space="preserve"> 11:58:37 IST 2019</w:t>
+      </w:r>
+    </w:p>
+    <w:p>
+      <w:pPr>
+        <w:pStyle w:val="PlainText"/>
+        <w:rPr>
+          <w:rFonts w:ascii="Courier New" w:hAnsi="Courier New" w:cs="Courier New"/>
+        </w:rPr>
+      </w:pPr>
+      <w:r>
+        <w:rPr>
+          <w:rFonts w:ascii="Courier New" w:hAnsi="Courier New" w:cs="Courier New"/>
+        </w:rPr>
+        <w:t>Person Name</w:t>
+      </w:r>
+      <w:r>
+        <w:rPr>
+          <w:rFonts w:ascii="Courier New" w:hAnsi="Courier New" w:cs="Courier New"/>
+        </w:rPr>
+        <w:tab/>
+      </w:r>
+      <w:r>
+        <w:rPr>
+          <w:rFonts w:ascii="Courier New" w:hAnsi="Courier New" w:cs="Courier New"/>
+        </w:rPr>
+        <w:tab/>
+      </w:r>
+      <w:r>
+        <w:rPr>
+          <w:rFonts w:ascii="Courier New" w:hAnsi="Courier New" w:cs="Courier New"/>
+        </w:rPr>
+        <w:tab/>
+      </w:r>
+      <w:r>
+        <w:rPr>
+          <w:rFonts w:ascii="Courier New" w:hAnsi="Courier New" w:cs="Courier New"/>
+        </w:rPr>
+        <w:tab/>
+        <w:t>- ASHOKA</w:t>
+      </w:r>
+    </w:p>
+    <w:p>
+      <w:pPr>
+        <w:pStyle w:val="PlainText"/>
+        <w:rPr>
+          <w:rFonts w:ascii="Courier New" w:hAnsi="Courier New" w:cs="Courier New"/>
+        </w:rPr>
+      </w:pPr>
+      <w:r>
+        <w:rPr>
+          <w:rFonts w:ascii="Courier New" w:hAnsi="Courier New" w:cs="Courier New"/>
+        </w:rPr>
+        <w:t>Bill number</w:t>
+      </w:r>
+      <w:r>
+        <w:rPr>
+          <w:rFonts w:ascii="Courier New" w:hAnsi="Courier New" w:cs="Courier New"/>
+        </w:rPr>
+        <w:tab/>
+      </w:r>
+      <w:r>
+        <w:rPr>
+          <w:rFonts w:ascii="Courier New" w:hAnsi="Courier New" w:cs="Courier New"/>
+        </w:rPr>
+        <w:tab/>
+      </w:r>
+      <w:r>
+        <w:rPr>
+          <w:rFonts w:ascii="Courier New" w:hAnsi="Courier New" w:cs="Courier New"/>
+        </w:rPr>
+        <w:tab/>
+      </w:r>
+      <w:r>
+        <w:rPr>
+          <w:rFonts w:ascii="Courier New" w:hAnsi="Courier New" w:cs="Courier New"/>
+        </w:rPr>
+        <w:tab/>
+        <w:t>- 10698</w:t>
+      </w:r>
+    </w:p>
+    <w:p>
+      <w:pPr>
+        <w:pStyle w:val="PlainText"/>
+        <w:rPr>
+          <w:rFonts w:ascii="Courier New" w:hAnsi="Courier New" w:cs="Courier New"/>
+        </w:rPr>
+      </w:pPr>
+      <w:r>
+        <w:rPr>
+          <w:rFonts w:ascii="Courier New" w:hAnsi="Courier New" w:cs="Courier New"/>
+        </w:rPr>
+        <w:t>---------------------------------------------------------------</w:t>
+      </w:r>
+    </w:p>
+    <w:p>
+      <w:pPr>
+        <w:pStyle w:val="PlainText"/>
+        <w:rPr>
+          <w:rFonts w:ascii="Courier New" w:hAnsi="Courier New" w:cs="Courier New"/>
+        </w:rPr>
+      </w:pPr>
+      <w:r>
+        <w:rPr>
+          <w:rFonts w:ascii="Courier New" w:hAnsi="Courier New" w:cs="Courier New"/>
+        </w:rPr>
+        <w:t>Item Name</w:t>
+      </w:r>
+      <w:r>
+        <w:rPr>
+          <w:rFonts w:ascii="Courier New" w:hAnsi="Courier New" w:cs="Courier New"/>
+        </w:rPr>
+        <w:tab/>
+      </w:r>
+      <w:r>
+        <w:rPr>
+          <w:rFonts w:ascii="Courier New" w:hAnsi="Courier New" w:cs="Courier New"/>
+        </w:rPr>
+        <w:tab/>
+      </w:r>
+      <w:r>
+        <w:rPr>
+          <w:rFonts w:ascii="Courier New" w:hAnsi="Courier New" w:cs="Courier New"/>
+        </w:rPr>
+        <w:tab/>
+      </w:r>
+      <w:r>
+        <w:rPr>
+          <w:rFonts w:ascii="Courier New" w:hAnsi="Courier New" w:cs="Courier New"/>
+        </w:rPr>
+        <w:tab/>
+        <w:t>- BEET</w:t>
+      </w:r>
+    </w:p>
+    <w:p>
+      <w:pPr>
+        <w:pStyle w:val="PlainText"/>
+        <w:rPr>
+          <w:rFonts w:ascii="Courier New" w:hAnsi="Courier New" w:cs="Courier New"/>
+        </w:rPr>
+      </w:pPr>
+      <w:r>
+        <w:rPr>
+          <w:rFonts w:ascii="Courier New" w:hAnsi="Courier New" w:cs="Courier New"/>
+        </w:rPr>
+        <w:t>Number of Pockets</w:t>
+      </w:r>
+      <w:r>
+        <w:rPr>
+          <w:rFonts w:ascii="Courier New" w:hAnsi="Courier New" w:cs="Courier New"/>
+        </w:rPr>
+        <w:tab/>
+      </w:r>
+      <w:r>
+        <w:rPr>
+          <w:rFonts w:ascii="Courier New" w:hAnsi="Courier New" w:cs="Courier New"/>
+        </w:rPr>
+        <w:tab/>
+      </w:r>
+      <w:r>
+        <w:rPr>
+          <w:rFonts w:ascii="Courier New" w:hAnsi="Courier New" w:cs="Courier New"/>
+        </w:rPr>
+        <w:tab/>
+        <w:t>- 1</w:t>
+      </w:r>
+    </w:p>
+    <w:p>
+      <w:pPr>
+        <w:pStyle w:val="PlainText"/>
+        <w:rPr>
+          <w:rFonts w:ascii="Courier New" w:hAnsi="Courier New" w:cs="Courier New"/>
+        </w:rPr>
+      </w:pPr>
+      <w:r>
+        <w:rPr>
+          <w:rFonts w:ascii="Courier New" w:hAnsi="Courier New" w:cs="Courier New"/>
+        </w:rPr>
+        <w:t>Number of KGs</w:t>
+      </w:r>
+      <w:r>
+        <w:rPr>
+          <w:rFonts w:ascii="Courier New" w:hAnsi="Courier New" w:cs="Courier New"/>
+        </w:rPr>
+        <w:tab/>
+      </w:r>
+      <w:r>
+        <w:rPr>
+          <w:rFonts w:ascii="Courier New" w:hAnsi="Courier New" w:cs="Courier New"/>
+        </w:rPr>
+        <w:tab/>
+      </w:r>
+      <w:r>
+        <w:rPr>
+          <w:rFonts w:ascii="Courier New" w:hAnsi="Courier New" w:cs="Courier New"/>
+        </w:rPr>
+        <w:tab/>
+        <w:t>- 58</w:t>
+      </w:r>
+    </w:p>
+    <w:p>
+      <w:pPr>
+        <w:pStyle w:val="PlainText"/>
+        <w:rPr>
+          <w:rFonts w:ascii="Courier New" w:hAnsi="Courier New" w:cs="Courier New"/>
+        </w:rPr>
+      </w:pPr>
+      <w:r>
+        <w:rPr>
+          <w:rFonts w:ascii="Courier New" w:hAnsi="Courier New" w:cs="Courier New"/>
+        </w:rPr>
+        <w:t>Rate</w:t>
+      </w:r>
+      <w:r>
+        <w:rPr>
+          <w:rFonts w:ascii="Courier New" w:hAnsi="Courier New" w:cs="Courier New"/>
+        </w:rPr>
+        <w:tab/>
+      </w:r>
+      <w:r>
+        <w:rPr>
+          <w:rFonts w:ascii="Courier New" w:hAnsi="Courier New" w:cs="Courier New"/>
+        </w:rPr>
+        <w:tab/>
+      </w:r>
+      <w:r>
+        <w:rPr>
+          <w:rFonts w:ascii="Courier New" w:hAnsi="Courier New" w:cs="Courier New"/>
+        </w:rPr>
+        <w:tab/>
+      </w:r>
+      <w:r>
+        <w:rPr>
+          <w:rFonts w:ascii="Courier New" w:hAnsi="Courier New" w:cs="Courier New"/>
+        </w:rPr>
+        <w:tab/>
+      </w:r>
+      <w:r>
+        <w:rPr>
+          <w:rFonts w:ascii="Courier New" w:hAnsi="Courier New" w:cs="Courier New"/>
+        </w:rPr>
+        <w:tab/>
+        <w:t>- 20</w:t>
+      </w:r>
+    </w:p>
+    <w:p>
+      <w:pPr>
+        <w:pStyle w:val="PlainText"/>
+        <w:rPr>
+          <w:rFonts w:ascii="Courier New" w:hAnsi="Courier New" w:cs="Courier New"/>
+        </w:rPr>
+      </w:pPr>
+      <w:r>
+        <w:rPr>
+          <w:rFonts w:ascii="Courier New" w:hAnsi="Courier New" w:cs="Courier New"/>
+        </w:rPr>
+        <w:t>Total Price</w:t>
+      </w:r>
+      <w:r>
+        <w:rPr>
+          <w:rFonts w:ascii="Courier New" w:hAnsi="Courier New" w:cs="Courier New"/>
+        </w:rPr>
+        <w:tab/>
+      </w:r>
+      <w:r>
+        <w:rPr>
+          <w:rFonts w:ascii="Courier New" w:hAnsi="Courier New" w:cs="Courier New"/>
+        </w:rPr>
+        <w:tab/>
+      </w:r>
+      <w:r>
+        <w:rPr>
+          <w:rFonts w:ascii="Courier New" w:hAnsi="Courier New" w:cs="Courier New"/>
+        </w:rPr>
+        <w:tab/>
+      </w:r>
+      <w:r>
+        <w:rPr>
+          <w:rFonts w:ascii="Courier New" w:hAnsi="Courier New" w:cs="Courier New"/>
+        </w:rPr>
+        <w:tab/>
+        <w:t>- 1160.0</w:t>
+      </w:r>
+    </w:p>
+    <w:p>
+      <w:pPr>
+        <w:pStyle w:val="PlainText"/>
+        <w:rPr>
+          <w:rFonts w:ascii="Courier New" w:hAnsi="Courier New" w:cs="Courier New"/>
+          <w:b/>
+        </w:rPr>
+      </w:pPr>
+      <w:r>
+        <w:rPr>
+          <w:rFonts w:ascii="Courier New" w:hAnsi="Courier New" w:cs="Courier New"/>
+          <w:b/>
+        </w:rPr>
+        <w:t>Amount balance</w:t>
+      </w:r>
+      <w:r>
+        <w:rPr>
+          <w:rFonts w:ascii="Courier New" w:hAnsi="Courier New" w:cs="Courier New"/>
+          <w:b/>
+        </w:rPr>
+        <w:tab/>
+      </w:r>
+      <w:r>
+        <w:rPr>
+          <w:rFonts w:ascii="Courier New" w:hAnsi="Courier New" w:cs="Courier New"/>
+          <w:b/>
+        </w:rPr>
+        <w:tab/>
+      </w:r>
+      <w:r>
+        <w:rPr>
+          <w:rFonts w:ascii="Courier New" w:hAnsi="Courier New" w:cs="Courier New"/>
+          <w:b/>
+        </w:rPr>
+        <w:tab/>
+        <w:t>- 1160.0</w:t>
+      </w:r>
+    </w:p>
+    <w:p>
+      <w:pPr>
+        <w:pStyle w:val="PlainText"/>
+        <w:rPr>
+          <w:rFonts w:ascii="Courier New" w:hAnsi="Courier New" w:cs="Courier New"/>
+        </w:rPr>
+      </w:pPr>
+    </w:p>
+    <w:p>
+      <w:pPr>
+        <w:pStyle w:val="PlainText"/>
+        <w:rPr>
+          <w:rFonts w:ascii="Courier New" w:hAnsi="Courier New" w:cs="Courier New"/>
+        </w:rPr>
+      </w:pPr>
     </w:p>
     <w:p>
       <w:pPr>

--- a/customer _details/GANGAMMA/SEP/TUMKUR/ASHOKA/PURCHASE DETAILS.docx
+++ b/customer _details/GANGAMMA/SEP/TUMKUR/ASHOKA/PURCHASE DETAILS.docx
@@ -1055,13 +1055,7 @@
         <w:rPr>
           <w:rFonts w:ascii="Courier New" w:hAnsi="Courier New" w:cs="Courier New"/>
         </w:rPr>
-        <w:t>TUE Feb 05</w:t>
-      </w:r>
-      <w:r>
-        <w:rPr>
-          <w:rFonts w:ascii="Courier New" w:hAnsi="Courier New" w:cs="Courier New"/>
-        </w:rPr>
-        <w:t xml:space="preserve"> 11:58:37 IST 2019</w:t>
+        <w:t>TUE Feb 05 11:58:37 IST 2019</w:t>
       </w:r>
     </w:p>
     <w:p>
@@ -1382,6 +1376,209 @@
         <w:tab/>
         <w:t>- 1160.0</w:t>
       </w:r>
+    </w:p>
+    <w:p>
+      <w:pPr>
+        <w:pStyle w:val="PlainText"/>
+        <w:rPr>
+          <w:rFonts w:ascii="Courier New" w:hAnsi="Courier New" w:cs="Courier New"/>
+          <w:b/>
+        </w:rPr>
+      </w:pPr>
+    </w:p>
+    <w:p>
+      <w:pPr>
+        <w:pStyle w:val="PlainText"/>
+        <w:rPr>
+          <w:rFonts w:ascii="Courier New" w:hAnsi="Courier New" w:cs="Courier New"/>
+        </w:rPr>
+      </w:pPr>
+      <w:r>
+        <w:rPr>
+          <w:rFonts w:ascii="Courier New" w:hAnsi="Courier New" w:cs="Courier New"/>
+        </w:rPr>
+        <w:t>THU Feb 07</w:t>
+      </w:r>
+      <w:r>
+        <w:rPr>
+          <w:rFonts w:ascii="Courier New" w:hAnsi="Courier New" w:cs="Courier New"/>
+        </w:rPr>
+        <w:t xml:space="preserve"> 14:04:23 IST 2019</w:t>
+      </w:r>
+    </w:p>
+    <w:p>
+      <w:pPr>
+        <w:pStyle w:val="PlainText"/>
+        <w:rPr>
+          <w:rFonts w:ascii="Courier New" w:hAnsi="Courier New" w:cs="Courier New"/>
+        </w:rPr>
+      </w:pPr>
+      <w:r>
+        <w:rPr>
+          <w:rFonts w:ascii="Courier New" w:hAnsi="Courier New" w:cs="Courier New"/>
+        </w:rPr>
+        <w:t>Person Name</w:t>
+      </w:r>
+      <w:r>
+        <w:rPr>
+          <w:rFonts w:ascii="Courier New" w:hAnsi="Courier New" w:cs="Courier New"/>
+        </w:rPr>
+        <w:tab/>
+      </w:r>
+      <w:r>
+        <w:rPr>
+          <w:rFonts w:ascii="Courier New" w:hAnsi="Courier New" w:cs="Courier New"/>
+        </w:rPr>
+        <w:tab/>
+      </w:r>
+      <w:r>
+        <w:rPr>
+          <w:rFonts w:ascii="Courier New" w:hAnsi="Courier New" w:cs="Courier New"/>
+        </w:rPr>
+        <w:tab/>
+      </w:r>
+      <w:r>
+        <w:rPr>
+          <w:rFonts w:ascii="Courier New" w:hAnsi="Courier New" w:cs="Courier New"/>
+        </w:rPr>
+        <w:tab/>
+        <w:t>- ASHOKA</w:t>
+      </w:r>
+    </w:p>
+    <w:p>
+      <w:pPr>
+        <w:pStyle w:val="PlainText"/>
+        <w:rPr>
+          <w:rFonts w:ascii="Courier New" w:hAnsi="Courier New" w:cs="Courier New"/>
+        </w:rPr>
+      </w:pPr>
+      <w:r>
+        <w:rPr>
+          <w:rFonts w:ascii="Courier New" w:hAnsi="Courier New" w:cs="Courier New"/>
+        </w:rPr>
+        <w:t>---------------------------------------------------------------</w:t>
+      </w:r>
+    </w:p>
+    <w:p>
+      <w:pPr>
+        <w:pStyle w:val="PlainText"/>
+        <w:rPr>
+          <w:rFonts w:ascii="Courier New" w:hAnsi="Courier New" w:cs="Courier New"/>
+        </w:rPr>
+      </w:pPr>
+      <w:r>
+        <w:rPr>
+          <w:rFonts w:ascii="Courier New" w:hAnsi="Courier New" w:cs="Courier New"/>
+        </w:rPr>
+        <w:t>Item Name</w:t>
+      </w:r>
+      <w:r>
+        <w:rPr>
+          <w:rFonts w:ascii="Courier New" w:hAnsi="Courier New" w:cs="Courier New"/>
+        </w:rPr>
+        <w:tab/>
+      </w:r>
+      <w:r>
+        <w:rPr>
+          <w:rFonts w:ascii="Courier New" w:hAnsi="Courier New" w:cs="Courier New"/>
+        </w:rPr>
+        <w:tab/>
+      </w:r>
+      <w:r>
+        <w:rPr>
+          <w:rFonts w:ascii="Courier New" w:hAnsi="Courier New" w:cs="Courier New"/>
+        </w:rPr>
+        <w:tab/>
+      </w:r>
+      <w:r>
+        <w:rPr>
+          <w:rFonts w:ascii="Courier New" w:hAnsi="Courier New" w:cs="Courier New"/>
+        </w:rPr>
+        <w:tab/>
+        <w:t>- CARROT</w:t>
+      </w:r>
+    </w:p>
+    <w:p>
+      <w:pPr>
+        <w:pStyle w:val="PlainText"/>
+        <w:rPr>
+          <w:rFonts w:ascii="Courier New" w:hAnsi="Courier New" w:cs="Courier New"/>
+          <w:color w:val="FF0000"/>
+        </w:rPr>
+      </w:pPr>
+      <w:r>
+        <w:rPr>
+          <w:rFonts w:ascii="Courier New" w:hAnsi="Courier New" w:cs="Courier New"/>
+          <w:color w:val="FF0000"/>
+        </w:rPr>
+        <w:t>Amount Received</w:t>
+      </w:r>
+      <w:r>
+        <w:rPr>
+          <w:rFonts w:ascii="Courier New" w:hAnsi="Courier New" w:cs="Courier New"/>
+          <w:color w:val="FF0000"/>
+        </w:rPr>
+        <w:tab/>
+      </w:r>
+      <w:r>
+        <w:rPr>
+          <w:rFonts w:ascii="Courier New" w:hAnsi="Courier New" w:cs="Courier New"/>
+          <w:color w:val="FF0000"/>
+        </w:rPr>
+        <w:tab/>
+      </w:r>
+      <w:r>
+        <w:rPr>
+          <w:rFonts w:ascii="Courier New" w:hAnsi="Courier New" w:cs="Courier New"/>
+          <w:color w:val="FF0000"/>
+        </w:rPr>
+        <w:tab/>
+        <w:t>- 1160</w:t>
+      </w:r>
+    </w:p>
+    <w:p>
+      <w:pPr>
+        <w:pStyle w:val="PlainText"/>
+        <w:rPr>
+          <w:rFonts w:ascii="Courier New" w:hAnsi="Courier New" w:cs="Courier New"/>
+        </w:rPr>
+      </w:pPr>
+      <w:r>
+        <w:rPr>
+          <w:rFonts w:ascii="Courier New" w:hAnsi="Courier New" w:cs="Courier New"/>
+        </w:rPr>
+        <w:t>Amount Received mode</w:t>
+      </w:r>
+      <w:r>
+        <w:rPr>
+          <w:rFonts w:ascii="Courier New" w:hAnsi="Courier New" w:cs="Courier New"/>
+        </w:rPr>
+        <w:tab/>
+      </w:r>
+      <w:r>
+        <w:rPr>
+          <w:rFonts w:ascii="Courier New" w:hAnsi="Courier New" w:cs="Courier New"/>
+        </w:rPr>
+        <w:tab/>
+        <w:t>- CASH AND CLEARD</w:t>
+      </w:r>
+    </w:p>
+    <w:p>
+      <w:pPr>
+        <w:pStyle w:val="PlainText"/>
+        <w:rPr>
+          <w:rFonts w:ascii="Courier New" w:hAnsi="Courier New" w:cs="Courier New"/>
+        </w:rPr>
+      </w:pPr>
+    </w:p>
+    <w:p>
+      <w:pPr>
+        <w:pStyle w:val="PlainText"/>
+        <w:rPr>
+          <w:rFonts w:ascii="Courier New" w:hAnsi="Courier New" w:cs="Courier New"/>
+          <w:b/>
+        </w:rPr>
+      </w:pPr>
     </w:p>
     <w:p>
       <w:pPr>

--- a/customer _details/GANGAMMA/SEP/TUMKUR/ASHOKA/PURCHASE DETAILS.docx
+++ b/customer _details/GANGAMMA/SEP/TUMKUR/ASHOKA/PURCHASE DETAILS.docx
@@ -1397,13 +1397,7 @@
         <w:rPr>
           <w:rFonts w:ascii="Courier New" w:hAnsi="Courier New" w:cs="Courier New"/>
         </w:rPr>
-        <w:t>THU Feb 07</w:t>
-      </w:r>
-      <w:r>
-        <w:rPr>
-          <w:rFonts w:ascii="Courier New" w:hAnsi="Courier New" w:cs="Courier New"/>
-        </w:rPr>
-        <w:t xml:space="preserve"> 14:04:23 IST 2019</w:t>
+        <w:t>THU Feb 07 14:04:23 IST 2019</w:t>
       </w:r>
     </w:p>
     <w:p>
@@ -1562,6 +1556,370 @@
         <w:tab/>
         <w:t>- CASH AND CLEARD</w:t>
       </w:r>
+    </w:p>
+    <w:p>
+      <w:pPr>
+        <w:pStyle w:val="PlainText"/>
+        <w:rPr>
+          <w:rFonts w:ascii="Courier New" w:hAnsi="Courier New" w:cs="Courier New"/>
+        </w:rPr>
+      </w:pPr>
+    </w:p>
+    <w:p>
+      <w:pPr>
+        <w:pStyle w:val="PlainText"/>
+        <w:rPr>
+          <w:rFonts w:ascii="Courier New" w:hAnsi="Courier New" w:cs="Courier New"/>
+        </w:rPr>
+      </w:pPr>
+      <w:r>
+        <w:rPr>
+          <w:rFonts w:ascii="Courier New" w:hAnsi="Courier New" w:cs="Courier New"/>
+        </w:rPr>
+        <w:t>TUE Feb 12</w:t>
+      </w:r>
+      <w:r>
+        <w:rPr>
+          <w:rFonts w:ascii="Courier New" w:hAnsi="Courier New" w:cs="Courier New"/>
+        </w:rPr>
+        <w:t xml:space="preserve"> 11:36:54 IST 2019</w:t>
+      </w:r>
+    </w:p>
+    <w:p>
+      <w:pPr>
+        <w:pStyle w:val="PlainText"/>
+        <w:rPr>
+          <w:rFonts w:ascii="Courier New" w:hAnsi="Courier New" w:cs="Courier New"/>
+        </w:rPr>
+      </w:pPr>
+      <w:r>
+        <w:rPr>
+          <w:rFonts w:ascii="Courier New" w:hAnsi="Courier New" w:cs="Courier New"/>
+        </w:rPr>
+        <w:t>Person Name</w:t>
+      </w:r>
+      <w:r>
+        <w:rPr>
+          <w:rFonts w:ascii="Courier New" w:hAnsi="Courier New" w:cs="Courier New"/>
+        </w:rPr>
+        <w:tab/>
+      </w:r>
+      <w:r>
+        <w:rPr>
+          <w:rFonts w:ascii="Courier New" w:hAnsi="Courier New" w:cs="Courier New"/>
+        </w:rPr>
+        <w:tab/>
+      </w:r>
+      <w:r>
+        <w:rPr>
+          <w:rFonts w:ascii="Courier New" w:hAnsi="Courier New" w:cs="Courier New"/>
+        </w:rPr>
+        <w:tab/>
+      </w:r>
+      <w:r>
+        <w:rPr>
+          <w:rFonts w:ascii="Courier New" w:hAnsi="Courier New" w:cs="Courier New"/>
+        </w:rPr>
+        <w:tab/>
+        <w:t>- ASHOKA</w:t>
+      </w:r>
+    </w:p>
+    <w:p>
+      <w:pPr>
+        <w:pStyle w:val="PlainText"/>
+        <w:rPr>
+          <w:rFonts w:ascii="Courier New" w:hAnsi="Courier New" w:cs="Courier New"/>
+        </w:rPr>
+      </w:pPr>
+      <w:r>
+        <w:rPr>
+          <w:rFonts w:ascii="Courier New" w:hAnsi="Courier New" w:cs="Courier New"/>
+        </w:rPr>
+        <w:t>Bill number</w:t>
+      </w:r>
+      <w:r>
+        <w:rPr>
+          <w:rFonts w:ascii="Courier New" w:hAnsi="Courier New" w:cs="Courier New"/>
+        </w:rPr>
+        <w:tab/>
+      </w:r>
+      <w:r>
+        <w:rPr>
+          <w:rFonts w:ascii="Courier New" w:hAnsi="Courier New" w:cs="Courier New"/>
+        </w:rPr>
+        <w:tab/>
+      </w:r>
+      <w:r>
+        <w:rPr>
+          <w:rFonts w:ascii="Courier New" w:hAnsi="Courier New" w:cs="Courier New"/>
+        </w:rPr>
+        <w:tab/>
+      </w:r>
+      <w:r>
+        <w:rPr>
+          <w:rFonts w:ascii="Courier New" w:hAnsi="Courier New" w:cs="Courier New"/>
+        </w:rPr>
+        <w:tab/>
+        <w:t>- 10864</w:t>
+      </w:r>
+    </w:p>
+    <w:p>
+      <w:pPr>
+        <w:pStyle w:val="PlainText"/>
+        <w:rPr>
+          <w:rFonts w:ascii="Courier New" w:hAnsi="Courier New" w:cs="Courier New"/>
+        </w:rPr>
+      </w:pPr>
+      <w:r>
+        <w:rPr>
+          <w:rFonts w:ascii="Courier New" w:hAnsi="Courier New" w:cs="Courier New"/>
+        </w:rPr>
+        <w:t>---------------------------------------------------------------</w:t>
+      </w:r>
+    </w:p>
+    <w:p>
+      <w:pPr>
+        <w:pStyle w:val="PlainText"/>
+        <w:rPr>
+          <w:rFonts w:ascii="Courier New" w:hAnsi="Courier New" w:cs="Courier New"/>
+        </w:rPr>
+      </w:pPr>
+      <w:r>
+        <w:rPr>
+          <w:rFonts w:ascii="Courier New" w:hAnsi="Courier New" w:cs="Courier New"/>
+        </w:rPr>
+        <w:t>Item Name</w:t>
+      </w:r>
+      <w:r>
+        <w:rPr>
+          <w:rFonts w:ascii="Courier New" w:hAnsi="Courier New" w:cs="Courier New"/>
+        </w:rPr>
+        <w:tab/>
+      </w:r>
+      <w:r>
+        <w:rPr>
+          <w:rFonts w:ascii="Courier New" w:hAnsi="Courier New" w:cs="Courier New"/>
+        </w:rPr>
+        <w:tab/>
+      </w:r>
+      <w:r>
+        <w:rPr>
+          <w:rFonts w:ascii="Courier New" w:hAnsi="Courier New" w:cs="Courier New"/>
+        </w:rPr>
+        <w:tab/>
+      </w:r>
+      <w:r>
+        <w:rPr>
+          <w:rFonts w:ascii="Courier New" w:hAnsi="Courier New" w:cs="Courier New"/>
+        </w:rPr>
+        <w:tab/>
+        <w:t>- NAVIL KOSU</w:t>
+      </w:r>
+    </w:p>
+    <w:p>
+      <w:pPr>
+        <w:pStyle w:val="PlainText"/>
+        <w:rPr>
+          <w:rFonts w:ascii="Courier New" w:hAnsi="Courier New" w:cs="Courier New"/>
+        </w:rPr>
+      </w:pPr>
+      <w:r>
+        <w:rPr>
+          <w:rFonts w:ascii="Courier New" w:hAnsi="Courier New" w:cs="Courier New"/>
+        </w:rPr>
+        <w:t>Number of Pockets</w:t>
+      </w:r>
+      <w:r>
+        <w:rPr>
+          <w:rFonts w:ascii="Courier New" w:hAnsi="Courier New" w:cs="Courier New"/>
+        </w:rPr>
+        <w:tab/>
+      </w:r>
+      <w:r>
+        <w:rPr>
+          <w:rFonts w:ascii="Courier New" w:hAnsi="Courier New" w:cs="Courier New"/>
+        </w:rPr>
+        <w:tab/>
+      </w:r>
+      <w:r>
+        <w:rPr>
+          <w:rFonts w:ascii="Courier New" w:hAnsi="Courier New" w:cs="Courier New"/>
+        </w:rPr>
+        <w:tab/>
+        <w:t>- 1</w:t>
+      </w:r>
+    </w:p>
+    <w:p>
+      <w:pPr>
+        <w:pStyle w:val="PlainText"/>
+        <w:rPr>
+          <w:rFonts w:ascii="Courier New" w:hAnsi="Courier New" w:cs="Courier New"/>
+        </w:rPr>
+      </w:pPr>
+      <w:r>
+        <w:rPr>
+          <w:rFonts w:ascii="Courier New" w:hAnsi="Courier New" w:cs="Courier New"/>
+        </w:rPr>
+        <w:t>Number of KGs</w:t>
+      </w:r>
+      <w:r>
+        <w:rPr>
+          <w:rFonts w:ascii="Courier New" w:hAnsi="Courier New" w:cs="Courier New"/>
+        </w:rPr>
+        <w:tab/>
+      </w:r>
+      <w:r>
+        <w:rPr>
+          <w:rFonts w:ascii="Courier New" w:hAnsi="Courier New" w:cs="Courier New"/>
+        </w:rPr>
+        <w:tab/>
+      </w:r>
+      <w:r>
+        <w:rPr>
+          <w:rFonts w:ascii="Courier New" w:hAnsi="Courier New" w:cs="Courier New"/>
+        </w:rPr>
+        <w:tab/>
+        <w:t>- 50</w:t>
+      </w:r>
+    </w:p>
+    <w:p>
+      <w:pPr>
+        <w:pStyle w:val="PlainText"/>
+        <w:rPr>
+          <w:rFonts w:ascii="Courier New" w:hAnsi="Courier New" w:cs="Courier New"/>
+        </w:rPr>
+      </w:pPr>
+      <w:r>
+        <w:rPr>
+          <w:rFonts w:ascii="Courier New" w:hAnsi="Courier New" w:cs="Courier New"/>
+        </w:rPr>
+        <w:t>Rate</w:t>
+      </w:r>
+      <w:r>
+        <w:rPr>
+          <w:rFonts w:ascii="Courier New" w:hAnsi="Courier New" w:cs="Courier New"/>
+        </w:rPr>
+        <w:tab/>
+      </w:r>
+      <w:r>
+        <w:rPr>
+          <w:rFonts w:ascii="Courier New" w:hAnsi="Courier New" w:cs="Courier New"/>
+        </w:rPr>
+        <w:tab/>
+      </w:r>
+      <w:r>
+        <w:rPr>
+          <w:rFonts w:ascii="Courier New" w:hAnsi="Courier New" w:cs="Courier New"/>
+        </w:rPr>
+        <w:tab/>
+      </w:r>
+      <w:r>
+        <w:rPr>
+          <w:rFonts w:ascii="Courier New" w:hAnsi="Courier New" w:cs="Courier New"/>
+        </w:rPr>
+        <w:tab/>
+      </w:r>
+      <w:r>
+        <w:rPr>
+          <w:rFonts w:ascii="Courier New" w:hAnsi="Courier New" w:cs="Courier New"/>
+        </w:rPr>
+        <w:tab/>
+        <w:t>- 24</w:t>
+      </w:r>
+    </w:p>
+    <w:p>
+      <w:pPr>
+        <w:pStyle w:val="PlainText"/>
+        <w:rPr>
+          <w:rFonts w:ascii="Courier New" w:hAnsi="Courier New" w:cs="Courier New"/>
+        </w:rPr>
+      </w:pPr>
+      <w:r>
+        <w:rPr>
+          <w:rFonts w:ascii="Courier New" w:hAnsi="Courier New" w:cs="Courier New"/>
+        </w:rPr>
+        <w:t>Total Price</w:t>
+      </w:r>
+      <w:r>
+        <w:rPr>
+          <w:rFonts w:ascii="Courier New" w:hAnsi="Courier New" w:cs="Courier New"/>
+        </w:rPr>
+        <w:tab/>
+      </w:r>
+      <w:r>
+        <w:rPr>
+          <w:rFonts w:ascii="Courier New" w:hAnsi="Courier New" w:cs="Courier New"/>
+        </w:rPr>
+        <w:tab/>
+      </w:r>
+      <w:r>
+        <w:rPr>
+          <w:rFonts w:ascii="Courier New" w:hAnsi="Courier New" w:cs="Courier New"/>
+        </w:rPr>
+        <w:tab/>
+      </w:r>
+      <w:r>
+        <w:rPr>
+          <w:rFonts w:ascii="Courier New" w:hAnsi="Courier New" w:cs="Courier New"/>
+        </w:rPr>
+        <w:tab/>
+        <w:t>- 1200.0</w:t>
+      </w:r>
+    </w:p>
+    <w:p>
+      <w:pPr>
+        <w:pStyle w:val="PlainText"/>
+        <w:rPr>
+          <w:rFonts w:ascii="Courier New" w:hAnsi="Courier New" w:cs="Courier New"/>
+          <w:b/>
+        </w:rPr>
+      </w:pPr>
+      <w:r>
+        <w:rPr>
+          <w:rFonts w:ascii="Courier New" w:hAnsi="Courier New" w:cs="Courier New"/>
+          <w:b/>
+        </w:rPr>
+        <w:t>Amount balance</w:t>
+      </w:r>
+      <w:r>
+        <w:rPr>
+          <w:rFonts w:ascii="Courier New" w:hAnsi="Courier New" w:cs="Courier New"/>
+          <w:b/>
+        </w:rPr>
+        <w:tab/>
+      </w:r>
+      <w:r>
+        <w:rPr>
+          <w:rFonts w:ascii="Courier New" w:hAnsi="Courier New" w:cs="Courier New"/>
+          <w:b/>
+        </w:rPr>
+        <w:tab/>
+      </w:r>
+      <w:r>
+        <w:rPr>
+          <w:rFonts w:ascii="Courier New" w:hAnsi="Courier New" w:cs="Courier New"/>
+          <w:b/>
+        </w:rPr>
+        <w:tab/>
+        <w:t>- 1200.0</w:t>
+      </w:r>
+    </w:p>
+    <w:p>
+      <w:pPr>
+        <w:pStyle w:val="PlainText"/>
+        <w:rPr>
+          <w:rFonts w:ascii="Courier New" w:hAnsi="Courier New" w:cs="Courier New"/>
+          <w:b/>
+        </w:rPr>
+      </w:pPr>
+    </w:p>
+    <w:p>
+      <w:pPr>
+        <w:pStyle w:val="PlainText"/>
+        <w:rPr>
+          <w:rFonts w:ascii="Courier New" w:hAnsi="Courier New" w:cs="Courier New"/>
+        </w:rPr>
+      </w:pPr>
     </w:p>
     <w:p>
       <w:pPr>

--- a/customer _details/GANGAMMA/SEP/TUMKUR/ASHOKA/PURCHASE DETAILS.docx
+++ b/customer _details/GANGAMMA/SEP/TUMKUR/ASHOKA/PURCHASE DETAILS.docx
@@ -1576,13 +1576,7 @@
         <w:rPr>
           <w:rFonts w:ascii="Courier New" w:hAnsi="Courier New" w:cs="Courier New"/>
         </w:rPr>
-        <w:t>TUE Feb 12</w:t>
-      </w:r>
-      <w:r>
-        <w:rPr>
-          <w:rFonts w:ascii="Courier New" w:hAnsi="Courier New" w:cs="Courier New"/>
-        </w:rPr>
-        <w:t xml:space="preserve"> 11:36:54 IST 2019</w:t>
+        <w:t>TUE Feb 12 11:36:54 IST 2019</w:t>
       </w:r>
     </w:p>
     <w:p>
@@ -1903,6 +1897,209 @@
         <w:tab/>
         <w:t>- 1200.0</w:t>
       </w:r>
+    </w:p>
+    <w:p>
+      <w:pPr>
+        <w:pStyle w:val="PlainText"/>
+        <w:rPr>
+          <w:rFonts w:ascii="Courier New" w:hAnsi="Courier New" w:cs="Courier New"/>
+          <w:b/>
+        </w:rPr>
+      </w:pPr>
+    </w:p>
+    <w:p>
+      <w:pPr>
+        <w:pStyle w:val="PlainText"/>
+        <w:rPr>
+          <w:rFonts w:ascii="Courier New" w:hAnsi="Courier New" w:cs="Courier New"/>
+        </w:rPr>
+      </w:pPr>
+      <w:r>
+        <w:rPr>
+          <w:rFonts w:ascii="Courier New" w:hAnsi="Courier New" w:cs="Courier New"/>
+        </w:rPr>
+        <w:t>THU Feb 14</w:t>
+      </w:r>
+      <w:r>
+        <w:rPr>
+          <w:rFonts w:ascii="Courier New" w:hAnsi="Courier New" w:cs="Courier New"/>
+        </w:rPr>
+        <w:t xml:space="preserve"> 11:21:39 IST 2019</w:t>
+      </w:r>
+    </w:p>
+    <w:p>
+      <w:pPr>
+        <w:pStyle w:val="PlainText"/>
+        <w:rPr>
+          <w:rFonts w:ascii="Courier New" w:hAnsi="Courier New" w:cs="Courier New"/>
+        </w:rPr>
+      </w:pPr>
+      <w:r>
+        <w:rPr>
+          <w:rFonts w:ascii="Courier New" w:hAnsi="Courier New" w:cs="Courier New"/>
+        </w:rPr>
+        <w:t>Person Name</w:t>
+      </w:r>
+      <w:r>
+        <w:rPr>
+          <w:rFonts w:ascii="Courier New" w:hAnsi="Courier New" w:cs="Courier New"/>
+        </w:rPr>
+        <w:tab/>
+      </w:r>
+      <w:r>
+        <w:rPr>
+          <w:rFonts w:ascii="Courier New" w:hAnsi="Courier New" w:cs="Courier New"/>
+        </w:rPr>
+        <w:tab/>
+      </w:r>
+      <w:r>
+        <w:rPr>
+          <w:rFonts w:ascii="Courier New" w:hAnsi="Courier New" w:cs="Courier New"/>
+        </w:rPr>
+        <w:tab/>
+      </w:r>
+      <w:r>
+        <w:rPr>
+          <w:rFonts w:ascii="Courier New" w:hAnsi="Courier New" w:cs="Courier New"/>
+        </w:rPr>
+        <w:tab/>
+        <w:t>- ASHOKA</w:t>
+      </w:r>
+    </w:p>
+    <w:p>
+      <w:pPr>
+        <w:pStyle w:val="PlainText"/>
+        <w:rPr>
+          <w:rFonts w:ascii="Courier New" w:hAnsi="Courier New" w:cs="Courier New"/>
+        </w:rPr>
+      </w:pPr>
+      <w:r>
+        <w:rPr>
+          <w:rFonts w:ascii="Courier New" w:hAnsi="Courier New" w:cs="Courier New"/>
+        </w:rPr>
+        <w:t>---------------------------------------------------------------</w:t>
+      </w:r>
+    </w:p>
+    <w:p>
+      <w:pPr>
+        <w:pStyle w:val="PlainText"/>
+        <w:rPr>
+          <w:rFonts w:ascii="Courier New" w:hAnsi="Courier New" w:cs="Courier New"/>
+        </w:rPr>
+      </w:pPr>
+      <w:r>
+        <w:rPr>
+          <w:rFonts w:ascii="Courier New" w:hAnsi="Courier New" w:cs="Courier New"/>
+        </w:rPr>
+        <w:t>Item Name</w:t>
+      </w:r>
+      <w:r>
+        <w:rPr>
+          <w:rFonts w:ascii="Courier New" w:hAnsi="Courier New" w:cs="Courier New"/>
+        </w:rPr>
+        <w:tab/>
+      </w:r>
+      <w:r>
+        <w:rPr>
+          <w:rFonts w:ascii="Courier New" w:hAnsi="Courier New" w:cs="Courier New"/>
+        </w:rPr>
+        <w:tab/>
+      </w:r>
+      <w:r>
+        <w:rPr>
+          <w:rFonts w:ascii="Courier New" w:hAnsi="Courier New" w:cs="Courier New"/>
+        </w:rPr>
+        <w:tab/>
+      </w:r>
+      <w:r>
+        <w:rPr>
+          <w:rFonts w:ascii="Courier New" w:hAnsi="Courier New" w:cs="Courier New"/>
+        </w:rPr>
+        <w:tab/>
+        <w:t>- BEET</w:t>
+      </w:r>
+    </w:p>
+    <w:p>
+      <w:pPr>
+        <w:pStyle w:val="PlainText"/>
+        <w:rPr>
+          <w:rFonts w:ascii="Courier New" w:hAnsi="Courier New" w:cs="Courier New"/>
+          <w:color w:val="FF0000"/>
+        </w:rPr>
+      </w:pPr>
+      <w:r>
+        <w:rPr>
+          <w:rFonts w:ascii="Courier New" w:hAnsi="Courier New" w:cs="Courier New"/>
+          <w:color w:val="FF0000"/>
+        </w:rPr>
+        <w:t>Amount Received</w:t>
+      </w:r>
+      <w:r>
+        <w:rPr>
+          <w:rFonts w:ascii="Courier New" w:hAnsi="Courier New" w:cs="Courier New"/>
+          <w:color w:val="FF0000"/>
+        </w:rPr>
+        <w:tab/>
+      </w:r>
+      <w:r>
+        <w:rPr>
+          <w:rFonts w:ascii="Courier New" w:hAnsi="Courier New" w:cs="Courier New"/>
+          <w:color w:val="FF0000"/>
+        </w:rPr>
+        <w:tab/>
+      </w:r>
+      <w:r>
+        <w:rPr>
+          <w:rFonts w:ascii="Courier New" w:hAnsi="Courier New" w:cs="Courier New"/>
+          <w:color w:val="FF0000"/>
+        </w:rPr>
+        <w:tab/>
+        <w:t>- 1200</w:t>
+      </w:r>
+    </w:p>
+    <w:p>
+      <w:pPr>
+        <w:pStyle w:val="PlainText"/>
+        <w:rPr>
+          <w:rFonts w:ascii="Courier New" w:hAnsi="Courier New" w:cs="Courier New"/>
+        </w:rPr>
+      </w:pPr>
+      <w:r>
+        <w:rPr>
+          <w:rFonts w:ascii="Courier New" w:hAnsi="Courier New" w:cs="Courier New"/>
+        </w:rPr>
+        <w:t>Amount Received mode</w:t>
+      </w:r>
+      <w:r>
+        <w:rPr>
+          <w:rFonts w:ascii="Courier New" w:hAnsi="Courier New" w:cs="Courier New"/>
+        </w:rPr>
+        <w:tab/>
+      </w:r>
+      <w:r>
+        <w:rPr>
+          <w:rFonts w:ascii="Courier New" w:hAnsi="Courier New" w:cs="Courier New"/>
+        </w:rPr>
+        <w:tab/>
+        <w:t>- CASH AND CLEARD</w:t>
+      </w:r>
+    </w:p>
+    <w:p>
+      <w:pPr>
+        <w:pStyle w:val="PlainText"/>
+        <w:rPr>
+          <w:rFonts w:ascii="Courier New" w:hAnsi="Courier New" w:cs="Courier New"/>
+        </w:rPr>
+      </w:pPr>
+    </w:p>
+    <w:p>
+      <w:pPr>
+        <w:pStyle w:val="PlainText"/>
+        <w:rPr>
+          <w:rFonts w:ascii="Courier New" w:hAnsi="Courier New" w:cs="Courier New"/>
+          <w:b/>
+        </w:rPr>
+      </w:pPr>
     </w:p>
     <w:p>
       <w:pPr>

--- a/customer _details/GANGAMMA/SEP/TUMKUR/ASHOKA/PURCHASE DETAILS.docx
+++ b/customer _details/GANGAMMA/SEP/TUMKUR/ASHOKA/PURCHASE DETAILS.docx
@@ -1918,13 +1918,7 @@
         <w:rPr>
           <w:rFonts w:ascii="Courier New" w:hAnsi="Courier New" w:cs="Courier New"/>
         </w:rPr>
-        <w:t>THU Feb 14</w:t>
-      </w:r>
-      <w:r>
-        <w:rPr>
-          <w:rFonts w:ascii="Courier New" w:hAnsi="Courier New" w:cs="Courier New"/>
-        </w:rPr>
-        <w:t xml:space="preserve"> 11:21:39 IST 2019</w:t>
+        <w:t>THU Feb 14 11:21:39 IST 2019</w:t>
       </w:r>
     </w:p>
     <w:p>
@@ -2083,6 +2077,567 @@
         <w:tab/>
         <w:t>- CASH AND CLEARD</w:t>
       </w:r>
+    </w:p>
+    <w:p>
+      <w:pPr>
+        <w:pStyle w:val="PlainText"/>
+        <w:rPr>
+          <w:rFonts w:ascii="Courier New" w:hAnsi="Courier New" w:cs="Courier New"/>
+        </w:rPr>
+      </w:pPr>
+    </w:p>
+    <w:p>
+      <w:pPr>
+        <w:pStyle w:val="PlainText"/>
+        <w:rPr>
+          <w:rFonts w:ascii="Courier New" w:hAnsi="Courier New" w:cs="Courier New"/>
+        </w:rPr>
+      </w:pPr>
+      <w:r>
+        <w:rPr>
+          <w:rFonts w:ascii="Courier New" w:hAnsi="Courier New" w:cs="Courier New"/>
+        </w:rPr>
+        <w:t>FRI Mar 01 15:17:06 IST 2019</w:t>
+      </w:r>
+    </w:p>
+    <w:p>
+      <w:pPr>
+        <w:pStyle w:val="PlainText"/>
+        <w:rPr>
+          <w:rFonts w:ascii="Courier New" w:hAnsi="Courier New" w:cs="Courier New"/>
+        </w:rPr>
+      </w:pPr>
+      <w:r>
+        <w:rPr>
+          <w:rFonts w:ascii="Courier New" w:hAnsi="Courier New" w:cs="Courier New"/>
+        </w:rPr>
+        <w:t>Person Name</w:t>
+      </w:r>
+      <w:r>
+        <w:rPr>
+          <w:rFonts w:ascii="Courier New" w:hAnsi="Courier New" w:cs="Courier New"/>
+        </w:rPr>
+        <w:tab/>
+      </w:r>
+      <w:r>
+        <w:rPr>
+          <w:rFonts w:ascii="Courier New" w:hAnsi="Courier New" w:cs="Courier New"/>
+        </w:rPr>
+        <w:tab/>
+      </w:r>
+      <w:r>
+        <w:rPr>
+          <w:rFonts w:ascii="Courier New" w:hAnsi="Courier New" w:cs="Courier New"/>
+        </w:rPr>
+        <w:tab/>
+      </w:r>
+      <w:r>
+        <w:rPr>
+          <w:rFonts w:ascii="Courier New" w:hAnsi="Courier New" w:cs="Courier New"/>
+        </w:rPr>
+        <w:tab/>
+        <w:t>- ASHOKA</w:t>
+      </w:r>
+    </w:p>
+    <w:p>
+      <w:pPr>
+        <w:pStyle w:val="PlainText"/>
+        <w:rPr>
+          <w:rFonts w:ascii="Courier New" w:hAnsi="Courier New" w:cs="Courier New"/>
+        </w:rPr>
+      </w:pPr>
+      <w:r>
+        <w:rPr>
+          <w:rFonts w:ascii="Courier New" w:hAnsi="Courier New" w:cs="Courier New"/>
+        </w:rPr>
+        <w:t>Bill number</w:t>
+      </w:r>
+      <w:r>
+        <w:rPr>
+          <w:rFonts w:ascii="Courier New" w:hAnsi="Courier New" w:cs="Courier New"/>
+        </w:rPr>
+        <w:tab/>
+      </w:r>
+      <w:r>
+        <w:rPr>
+          <w:rFonts w:ascii="Courier New" w:hAnsi="Courier New" w:cs="Courier New"/>
+        </w:rPr>
+        <w:tab/>
+      </w:r>
+      <w:r>
+        <w:rPr>
+          <w:rFonts w:ascii="Courier New" w:hAnsi="Courier New" w:cs="Courier New"/>
+        </w:rPr>
+        <w:tab/>
+      </w:r>
+      <w:r>
+        <w:rPr>
+          <w:rFonts w:ascii="Courier New" w:hAnsi="Courier New" w:cs="Courier New"/>
+        </w:rPr>
+        <w:tab/>
+        <w:t>- 11243</w:t>
+      </w:r>
+    </w:p>
+    <w:p>
+      <w:pPr>
+        <w:pStyle w:val="PlainText"/>
+        <w:rPr>
+          <w:rFonts w:ascii="Courier New" w:hAnsi="Courier New" w:cs="Courier New"/>
+        </w:rPr>
+      </w:pPr>
+      <w:r>
+        <w:rPr>
+          <w:rFonts w:ascii="Courier New" w:hAnsi="Courier New" w:cs="Courier New"/>
+        </w:rPr>
+        <w:t>---------------------------------------------------------------</w:t>
+      </w:r>
+    </w:p>
+    <w:p>
+      <w:pPr>
+        <w:pStyle w:val="PlainText"/>
+        <w:rPr>
+          <w:rFonts w:ascii="Courier New" w:hAnsi="Courier New" w:cs="Courier New"/>
+        </w:rPr>
+      </w:pPr>
+      <w:r>
+        <w:rPr>
+          <w:rFonts w:ascii="Courier New" w:hAnsi="Courier New" w:cs="Courier New"/>
+        </w:rPr>
+        <w:t>Item Name</w:t>
+      </w:r>
+      <w:r>
+        <w:rPr>
+          <w:rFonts w:ascii="Courier New" w:hAnsi="Courier New" w:cs="Courier New"/>
+        </w:rPr>
+        <w:tab/>
+      </w:r>
+      <w:r>
+        <w:rPr>
+          <w:rFonts w:ascii="Courier New" w:hAnsi="Courier New" w:cs="Courier New"/>
+        </w:rPr>
+        <w:tab/>
+      </w:r>
+      <w:r>
+        <w:rPr>
+          <w:rFonts w:ascii="Courier New" w:hAnsi="Courier New" w:cs="Courier New"/>
+        </w:rPr>
+        <w:tab/>
+      </w:r>
+      <w:r>
+        <w:rPr>
+          <w:rFonts w:ascii="Courier New" w:hAnsi="Courier New" w:cs="Courier New"/>
+        </w:rPr>
+        <w:tab/>
+        <w:t>- BEET</w:t>
+      </w:r>
+    </w:p>
+    <w:p>
+      <w:pPr>
+        <w:pStyle w:val="PlainText"/>
+        <w:rPr>
+          <w:rFonts w:ascii="Courier New" w:hAnsi="Courier New" w:cs="Courier New"/>
+        </w:rPr>
+      </w:pPr>
+      <w:r>
+        <w:rPr>
+          <w:rFonts w:ascii="Courier New" w:hAnsi="Courier New" w:cs="Courier New"/>
+        </w:rPr>
+        <w:t>Number of Pockets</w:t>
+      </w:r>
+      <w:r>
+        <w:rPr>
+          <w:rFonts w:ascii="Courier New" w:hAnsi="Courier New" w:cs="Courier New"/>
+        </w:rPr>
+        <w:tab/>
+      </w:r>
+      <w:r>
+        <w:rPr>
+          <w:rFonts w:ascii="Courier New" w:hAnsi="Courier New" w:cs="Courier New"/>
+        </w:rPr>
+        <w:tab/>
+      </w:r>
+      <w:r>
+        <w:rPr>
+          <w:rFonts w:ascii="Courier New" w:hAnsi="Courier New" w:cs="Courier New"/>
+        </w:rPr>
+        <w:tab/>
+        <w:t>- 1</w:t>
+      </w:r>
+    </w:p>
+    <w:p>
+      <w:pPr>
+        <w:pStyle w:val="PlainText"/>
+        <w:rPr>
+          <w:rFonts w:ascii="Courier New" w:hAnsi="Courier New" w:cs="Courier New"/>
+        </w:rPr>
+      </w:pPr>
+      <w:r>
+        <w:rPr>
+          <w:rFonts w:ascii="Courier New" w:hAnsi="Courier New" w:cs="Courier New"/>
+        </w:rPr>
+        <w:t>Number of KGs</w:t>
+      </w:r>
+      <w:r>
+        <w:rPr>
+          <w:rFonts w:ascii="Courier New" w:hAnsi="Courier New" w:cs="Courier New"/>
+        </w:rPr>
+        <w:tab/>
+      </w:r>
+      <w:r>
+        <w:rPr>
+          <w:rFonts w:ascii="Courier New" w:hAnsi="Courier New" w:cs="Courier New"/>
+        </w:rPr>
+        <w:tab/>
+      </w:r>
+      <w:r>
+        <w:rPr>
+          <w:rFonts w:ascii="Courier New" w:hAnsi="Courier New" w:cs="Courier New"/>
+        </w:rPr>
+        <w:tab/>
+        <w:t>- 50</w:t>
+      </w:r>
+    </w:p>
+    <w:p>
+      <w:pPr>
+        <w:pStyle w:val="PlainText"/>
+        <w:rPr>
+          <w:rFonts w:ascii="Courier New" w:hAnsi="Courier New" w:cs="Courier New"/>
+        </w:rPr>
+      </w:pPr>
+      <w:r>
+        <w:rPr>
+          <w:rFonts w:ascii="Courier New" w:hAnsi="Courier New" w:cs="Courier New"/>
+        </w:rPr>
+        <w:t>Rate</w:t>
+      </w:r>
+      <w:r>
+        <w:rPr>
+          <w:rFonts w:ascii="Courier New" w:hAnsi="Courier New" w:cs="Courier New"/>
+        </w:rPr>
+        <w:tab/>
+      </w:r>
+      <w:r>
+        <w:rPr>
+          <w:rFonts w:ascii="Courier New" w:hAnsi="Courier New" w:cs="Courier New"/>
+        </w:rPr>
+        <w:tab/>
+      </w:r>
+      <w:r>
+        <w:rPr>
+          <w:rFonts w:ascii="Courier New" w:hAnsi="Courier New" w:cs="Courier New"/>
+        </w:rPr>
+        <w:tab/>
+      </w:r>
+      <w:r>
+        <w:rPr>
+          <w:rFonts w:ascii="Courier New" w:hAnsi="Courier New" w:cs="Courier New"/>
+        </w:rPr>
+        <w:tab/>
+      </w:r>
+      <w:r>
+        <w:rPr>
+          <w:rFonts w:ascii="Courier New" w:hAnsi="Courier New" w:cs="Courier New"/>
+        </w:rPr>
+        <w:tab/>
+        <w:t>- 15</w:t>
+      </w:r>
+    </w:p>
+    <w:p>
+      <w:pPr>
+        <w:pStyle w:val="PlainText"/>
+        <w:rPr>
+          <w:rFonts w:ascii="Courier New" w:hAnsi="Courier New" w:cs="Courier New"/>
+        </w:rPr>
+      </w:pPr>
+      <w:r>
+        <w:rPr>
+          <w:rFonts w:ascii="Courier New" w:hAnsi="Courier New" w:cs="Courier New"/>
+        </w:rPr>
+        <w:t>Total Price</w:t>
+      </w:r>
+      <w:r>
+        <w:rPr>
+          <w:rFonts w:ascii="Courier New" w:hAnsi="Courier New" w:cs="Courier New"/>
+        </w:rPr>
+        <w:tab/>
+      </w:r>
+      <w:r>
+        <w:rPr>
+          <w:rFonts w:ascii="Courier New" w:hAnsi="Courier New" w:cs="Courier New"/>
+        </w:rPr>
+        <w:tab/>
+      </w:r>
+      <w:r>
+        <w:rPr>
+          <w:rFonts w:ascii="Courier New" w:hAnsi="Courier New" w:cs="Courier New"/>
+        </w:rPr>
+        <w:tab/>
+      </w:r>
+      <w:r>
+        <w:rPr>
+          <w:rFonts w:ascii="Courier New" w:hAnsi="Courier New" w:cs="Courier New"/>
+        </w:rPr>
+        <w:tab/>
+        <w:t>- 750.0</w:t>
+      </w:r>
+    </w:p>
+    <w:p>
+      <w:pPr>
+        <w:pStyle w:val="PlainText"/>
+        <w:rPr>
+          <w:rFonts w:ascii="Courier New" w:hAnsi="Courier New" w:cs="Courier New"/>
+          <w:b/>
+        </w:rPr>
+      </w:pPr>
+      <w:r>
+        <w:rPr>
+          <w:rFonts w:ascii="Courier New" w:hAnsi="Courier New" w:cs="Courier New"/>
+          <w:b/>
+        </w:rPr>
+        <w:t>Amount balance</w:t>
+      </w:r>
+      <w:r>
+        <w:rPr>
+          <w:rFonts w:ascii="Courier New" w:hAnsi="Courier New" w:cs="Courier New"/>
+          <w:b/>
+        </w:rPr>
+        <w:tab/>
+      </w:r>
+      <w:r>
+        <w:rPr>
+          <w:rFonts w:ascii="Courier New" w:hAnsi="Courier New" w:cs="Courier New"/>
+          <w:b/>
+        </w:rPr>
+        <w:tab/>
+      </w:r>
+      <w:r>
+        <w:rPr>
+          <w:rFonts w:ascii="Courier New" w:hAnsi="Courier New" w:cs="Courier New"/>
+          <w:b/>
+        </w:rPr>
+        <w:tab/>
+        <w:t>- 750.0</w:t>
+      </w:r>
+    </w:p>
+    <w:p>
+      <w:pPr>
+        <w:pStyle w:val="PlainText"/>
+        <w:rPr>
+          <w:rFonts w:ascii="Courier New" w:hAnsi="Courier New" w:cs="Courier New"/>
+          <w:b/>
+        </w:rPr>
+      </w:pPr>
+    </w:p>
+    <w:p>
+      <w:pPr>
+        <w:pStyle w:val="PlainText"/>
+        <w:rPr>
+          <w:rFonts w:ascii="Courier New" w:hAnsi="Courier New" w:cs="Courier New"/>
+        </w:rPr>
+      </w:pPr>
+      <w:r>
+        <w:rPr>
+          <w:rFonts w:ascii="Courier New" w:hAnsi="Courier New" w:cs="Courier New"/>
+        </w:rPr>
+        <w:t>SAT Mar 02</w:t>
+      </w:r>
+      <w:r>
+        <w:rPr>
+          <w:rFonts w:ascii="Courier New" w:hAnsi="Courier New" w:cs="Courier New"/>
+        </w:rPr>
+        <w:t xml:space="preserve"> 14:20:59 IST 2019</w:t>
+      </w:r>
+    </w:p>
+    <w:p>
+      <w:pPr>
+        <w:pStyle w:val="PlainText"/>
+        <w:rPr>
+          <w:rFonts w:ascii="Courier New" w:hAnsi="Courier New" w:cs="Courier New"/>
+        </w:rPr>
+      </w:pPr>
+      <w:r>
+        <w:rPr>
+          <w:rFonts w:ascii="Courier New" w:hAnsi="Courier New" w:cs="Courier New"/>
+        </w:rPr>
+        <w:t>Person Name</w:t>
+      </w:r>
+      <w:r>
+        <w:rPr>
+          <w:rFonts w:ascii="Courier New" w:hAnsi="Courier New" w:cs="Courier New"/>
+        </w:rPr>
+        <w:tab/>
+      </w:r>
+      <w:r>
+        <w:rPr>
+          <w:rFonts w:ascii="Courier New" w:hAnsi="Courier New" w:cs="Courier New"/>
+        </w:rPr>
+        <w:tab/>
+      </w:r>
+      <w:r>
+        <w:rPr>
+          <w:rFonts w:ascii="Courier New" w:hAnsi="Courier New" w:cs="Courier New"/>
+        </w:rPr>
+        <w:tab/>
+      </w:r>
+      <w:r>
+        <w:rPr>
+          <w:rFonts w:ascii="Courier New" w:hAnsi="Courier New" w:cs="Courier New"/>
+        </w:rPr>
+        <w:tab/>
+        <w:t>- ASHOKA</w:t>
+      </w:r>
+    </w:p>
+    <w:p>
+      <w:pPr>
+        <w:pStyle w:val="PlainText"/>
+        <w:rPr>
+          <w:rFonts w:ascii="Courier New" w:hAnsi="Courier New" w:cs="Courier New"/>
+        </w:rPr>
+      </w:pPr>
+      <w:r>
+        <w:rPr>
+          <w:rFonts w:ascii="Courier New" w:hAnsi="Courier New" w:cs="Courier New"/>
+        </w:rPr>
+        <w:t>---------------------------------------------------------------</w:t>
+      </w:r>
+    </w:p>
+    <w:p>
+      <w:pPr>
+        <w:pStyle w:val="PlainText"/>
+        <w:rPr>
+          <w:rFonts w:ascii="Courier New" w:hAnsi="Courier New" w:cs="Courier New"/>
+        </w:rPr>
+      </w:pPr>
+      <w:r>
+        <w:rPr>
+          <w:rFonts w:ascii="Courier New" w:hAnsi="Courier New" w:cs="Courier New"/>
+        </w:rPr>
+        <w:t>Item Name</w:t>
+      </w:r>
+      <w:r>
+        <w:rPr>
+          <w:rFonts w:ascii="Courier New" w:hAnsi="Courier New" w:cs="Courier New"/>
+        </w:rPr>
+        <w:tab/>
+      </w:r>
+      <w:r>
+        <w:rPr>
+          <w:rFonts w:ascii="Courier New" w:hAnsi="Courier New" w:cs="Courier New"/>
+        </w:rPr>
+        <w:tab/>
+      </w:r>
+      <w:r>
+        <w:rPr>
+          <w:rFonts w:ascii="Courier New" w:hAnsi="Courier New" w:cs="Courier New"/>
+        </w:rPr>
+        <w:tab/>
+      </w:r>
+      <w:r>
+        <w:rPr>
+          <w:rFonts w:ascii="Courier New" w:hAnsi="Courier New" w:cs="Courier New"/>
+        </w:rPr>
+        <w:tab/>
+        <w:t>- POTATO</w:t>
+      </w:r>
+    </w:p>
+    <w:p>
+      <w:pPr>
+        <w:pStyle w:val="PlainText"/>
+        <w:rPr>
+          <w:rFonts w:ascii="Courier New" w:hAnsi="Courier New" w:cs="Courier New"/>
+          <w:color w:val="FF0000"/>
+        </w:rPr>
+      </w:pPr>
+      <w:r>
+        <w:rPr>
+          <w:rFonts w:ascii="Courier New" w:hAnsi="Courier New" w:cs="Courier New"/>
+          <w:color w:val="FF0000"/>
+        </w:rPr>
+        <w:t>Amount Received</w:t>
+      </w:r>
+      <w:r>
+        <w:rPr>
+          <w:rFonts w:ascii="Courier New" w:hAnsi="Courier New" w:cs="Courier New"/>
+          <w:color w:val="FF0000"/>
+        </w:rPr>
+        <w:tab/>
+      </w:r>
+      <w:r>
+        <w:rPr>
+          <w:rFonts w:ascii="Courier New" w:hAnsi="Courier New" w:cs="Courier New"/>
+          <w:color w:val="FF0000"/>
+        </w:rPr>
+        <w:tab/>
+      </w:r>
+      <w:r>
+        <w:rPr>
+          <w:rFonts w:ascii="Courier New" w:hAnsi="Courier New" w:cs="Courier New"/>
+          <w:color w:val="FF0000"/>
+        </w:rPr>
+        <w:tab/>
+        <w:t>- 750</w:t>
+      </w:r>
+    </w:p>
+    <w:p>
+      <w:pPr>
+        <w:pStyle w:val="PlainText"/>
+        <w:rPr>
+          <w:rFonts w:ascii="Courier New" w:hAnsi="Courier New" w:cs="Courier New"/>
+        </w:rPr>
+      </w:pPr>
+      <w:r>
+        <w:rPr>
+          <w:rFonts w:ascii="Courier New" w:hAnsi="Courier New" w:cs="Courier New"/>
+        </w:rPr>
+        <w:t>Amount Received mode</w:t>
+      </w:r>
+      <w:r>
+        <w:rPr>
+          <w:rFonts w:ascii="Courier New" w:hAnsi="Courier New" w:cs="Courier New"/>
+        </w:rPr>
+        <w:tab/>
+      </w:r>
+      <w:r>
+        <w:rPr>
+          <w:rFonts w:ascii="Courier New" w:hAnsi="Courier New" w:cs="Courier New"/>
+        </w:rPr>
+        <w:tab/>
+        <w:t>- CASH AND CLEARD</w:t>
+      </w:r>
+    </w:p>
+    <w:p>
+      <w:pPr>
+        <w:pStyle w:val="PlainText"/>
+        <w:rPr>
+          <w:rFonts w:ascii="Courier New" w:hAnsi="Courier New" w:cs="Courier New"/>
+        </w:rPr>
+      </w:pPr>
+    </w:p>
+    <w:p>
+      <w:pPr>
+        <w:pStyle w:val="PlainText"/>
+        <w:rPr>
+          <w:rFonts w:ascii="Courier New" w:hAnsi="Courier New" w:cs="Courier New"/>
+          <w:b/>
+        </w:rPr>
+      </w:pPr>
+    </w:p>
+    <w:p>
+      <w:pPr>
+        <w:pStyle w:val="PlainText"/>
+        <w:rPr>
+          <w:rFonts w:ascii="Courier New" w:hAnsi="Courier New" w:cs="Courier New"/>
+          <w:b/>
+        </w:rPr>
+      </w:pPr>
+    </w:p>
+    <w:p>
+      <w:pPr>
+        <w:pStyle w:val="PlainText"/>
+        <w:rPr>
+          <w:rFonts w:ascii="Courier New" w:hAnsi="Courier New" w:cs="Courier New"/>
+        </w:rPr>
+      </w:pPr>
     </w:p>
     <w:p>
       <w:pPr>

--- a/customer _details/GANGAMMA/SEP/TUMKUR/ASHOKA/PURCHASE DETAILS.docx
+++ b/customer _details/GANGAMMA/SEP/TUMKUR/ASHOKA/PURCHASE DETAILS.docx
@@ -2439,13 +2439,7 @@
         <w:rPr>
           <w:rFonts w:ascii="Courier New" w:hAnsi="Courier New" w:cs="Courier New"/>
         </w:rPr>
-        <w:t>SAT Mar 02</w:t>
-      </w:r>
-      <w:r>
-        <w:rPr>
-          <w:rFonts w:ascii="Courier New" w:hAnsi="Courier New" w:cs="Courier New"/>
-        </w:rPr>
-        <w:t xml:space="preserve"> 14:20:59 IST 2019</w:t>
+        <w:t>SAT Mar 02 14:20:59 IST 2019</w:t>
       </w:r>
     </w:p>
     <w:p>
@@ -2604,6 +2598,369 @@
         <w:tab/>
         <w:t>- CASH AND CLEARD</w:t>
       </w:r>
+    </w:p>
+    <w:p>
+      <w:pPr>
+        <w:pStyle w:val="PlainText"/>
+        <w:rPr>
+          <w:rFonts w:ascii="Courier New" w:hAnsi="Courier New" w:cs="Courier New"/>
+        </w:rPr>
+      </w:pPr>
+    </w:p>
+    <w:p>
+      <w:pPr>
+        <w:pStyle w:val="PlainText"/>
+        <w:rPr>
+          <w:rFonts w:ascii="Courier New" w:hAnsi="Courier New" w:cs="Courier New"/>
+        </w:rPr>
+      </w:pPr>
+      <w:r>
+        <w:rPr>
+          <w:rFonts w:ascii="Courier New" w:hAnsi="Courier New" w:cs="Courier New"/>
+        </w:rPr>
+        <w:t>MON Mar 11</w:t>
+      </w:r>
+      <w:r>
+        <w:rPr>
+          <w:rFonts w:ascii="Courier New" w:hAnsi="Courier New" w:cs="Courier New"/>
+        </w:rPr>
+        <w:t xml:space="preserve"> 16:42:39 IST 2019</w:t>
+      </w:r>
+    </w:p>
+    <w:p>
+      <w:pPr>
+        <w:pStyle w:val="PlainText"/>
+        <w:rPr>
+          <w:rFonts w:ascii="Courier New" w:hAnsi="Courier New" w:cs="Courier New"/>
+        </w:rPr>
+      </w:pPr>
+      <w:r>
+        <w:rPr>
+          <w:rFonts w:ascii="Courier New" w:hAnsi="Courier New" w:cs="Courier New"/>
+        </w:rPr>
+        <w:t>Person Name</w:t>
+      </w:r>
+      <w:r>
+        <w:rPr>
+          <w:rFonts w:ascii="Courier New" w:hAnsi="Courier New" w:cs="Courier New"/>
+        </w:rPr>
+        <w:tab/>
+      </w:r>
+      <w:r>
+        <w:rPr>
+          <w:rFonts w:ascii="Courier New" w:hAnsi="Courier New" w:cs="Courier New"/>
+        </w:rPr>
+        <w:tab/>
+      </w:r>
+      <w:r>
+        <w:rPr>
+          <w:rFonts w:ascii="Courier New" w:hAnsi="Courier New" w:cs="Courier New"/>
+        </w:rPr>
+        <w:tab/>
+      </w:r>
+      <w:r>
+        <w:rPr>
+          <w:rFonts w:ascii="Courier New" w:hAnsi="Courier New" w:cs="Courier New"/>
+        </w:rPr>
+        <w:tab/>
+        <w:t>- ASHOKA</w:t>
+      </w:r>
+    </w:p>
+    <w:p>
+      <w:pPr>
+        <w:pStyle w:val="PlainText"/>
+        <w:rPr>
+          <w:rFonts w:ascii="Courier New" w:hAnsi="Courier New" w:cs="Courier New"/>
+        </w:rPr>
+      </w:pPr>
+      <w:r>
+        <w:rPr>
+          <w:rFonts w:ascii="Courier New" w:hAnsi="Courier New" w:cs="Courier New"/>
+        </w:rPr>
+        <w:t>Bill number</w:t>
+      </w:r>
+      <w:r>
+        <w:rPr>
+          <w:rFonts w:ascii="Courier New" w:hAnsi="Courier New" w:cs="Courier New"/>
+        </w:rPr>
+        <w:tab/>
+      </w:r>
+      <w:r>
+        <w:rPr>
+          <w:rFonts w:ascii="Courier New" w:hAnsi="Courier New" w:cs="Courier New"/>
+        </w:rPr>
+        <w:tab/>
+      </w:r>
+      <w:r>
+        <w:rPr>
+          <w:rFonts w:ascii="Courier New" w:hAnsi="Courier New" w:cs="Courier New"/>
+        </w:rPr>
+        <w:tab/>
+      </w:r>
+      <w:r>
+        <w:rPr>
+          <w:rFonts w:ascii="Courier New" w:hAnsi="Courier New" w:cs="Courier New"/>
+        </w:rPr>
+        <w:tab/>
+        <w:t>- 11498</w:t>
+      </w:r>
+    </w:p>
+    <w:p>
+      <w:pPr>
+        <w:pStyle w:val="PlainText"/>
+        <w:rPr>
+          <w:rFonts w:ascii="Courier New" w:hAnsi="Courier New" w:cs="Courier New"/>
+        </w:rPr>
+      </w:pPr>
+      <w:r>
+        <w:rPr>
+          <w:rFonts w:ascii="Courier New" w:hAnsi="Courier New" w:cs="Courier New"/>
+        </w:rPr>
+        <w:t>---------------------------------------------------------------</w:t>
+      </w:r>
+    </w:p>
+    <w:p>
+      <w:pPr>
+        <w:pStyle w:val="PlainText"/>
+        <w:rPr>
+          <w:rFonts w:ascii="Courier New" w:hAnsi="Courier New" w:cs="Courier New"/>
+        </w:rPr>
+      </w:pPr>
+      <w:r>
+        <w:rPr>
+          <w:rFonts w:ascii="Courier New" w:hAnsi="Courier New" w:cs="Courier New"/>
+        </w:rPr>
+        <w:t>Item Name</w:t>
+      </w:r>
+      <w:r>
+        <w:rPr>
+          <w:rFonts w:ascii="Courier New" w:hAnsi="Courier New" w:cs="Courier New"/>
+        </w:rPr>
+        <w:tab/>
+      </w:r>
+      <w:r>
+        <w:rPr>
+          <w:rFonts w:ascii="Courier New" w:hAnsi="Courier New" w:cs="Courier New"/>
+        </w:rPr>
+        <w:tab/>
+      </w:r>
+      <w:r>
+        <w:rPr>
+          <w:rFonts w:ascii="Courier New" w:hAnsi="Courier New" w:cs="Courier New"/>
+        </w:rPr>
+        <w:tab/>
+      </w:r>
+      <w:r>
+        <w:rPr>
+          <w:rFonts w:ascii="Courier New" w:hAnsi="Courier New" w:cs="Courier New"/>
+        </w:rPr>
+        <w:tab/>
+        <w:t>- BEET</w:t>
+      </w:r>
+    </w:p>
+    <w:p>
+      <w:pPr>
+        <w:pStyle w:val="PlainText"/>
+        <w:rPr>
+          <w:rFonts w:ascii="Courier New" w:hAnsi="Courier New" w:cs="Courier New"/>
+        </w:rPr>
+      </w:pPr>
+      <w:r>
+        <w:rPr>
+          <w:rFonts w:ascii="Courier New" w:hAnsi="Courier New" w:cs="Courier New"/>
+        </w:rPr>
+        <w:t>Number of Pockets</w:t>
+      </w:r>
+      <w:r>
+        <w:rPr>
+          <w:rFonts w:ascii="Courier New" w:hAnsi="Courier New" w:cs="Courier New"/>
+        </w:rPr>
+        <w:tab/>
+      </w:r>
+      <w:r>
+        <w:rPr>
+          <w:rFonts w:ascii="Courier New" w:hAnsi="Courier New" w:cs="Courier New"/>
+        </w:rPr>
+        <w:tab/>
+      </w:r>
+      <w:r>
+        <w:rPr>
+          <w:rFonts w:ascii="Courier New" w:hAnsi="Courier New" w:cs="Courier New"/>
+        </w:rPr>
+        <w:tab/>
+        <w:t>- 1</w:t>
+      </w:r>
+    </w:p>
+    <w:p>
+      <w:pPr>
+        <w:pStyle w:val="PlainText"/>
+        <w:rPr>
+          <w:rFonts w:ascii="Courier New" w:hAnsi="Courier New" w:cs="Courier New"/>
+        </w:rPr>
+      </w:pPr>
+      <w:r>
+        <w:rPr>
+          <w:rFonts w:ascii="Courier New" w:hAnsi="Courier New" w:cs="Courier New"/>
+        </w:rPr>
+        <w:t>Number of KGs</w:t>
+      </w:r>
+      <w:r>
+        <w:rPr>
+          <w:rFonts w:ascii="Courier New" w:hAnsi="Courier New" w:cs="Courier New"/>
+        </w:rPr>
+        <w:tab/>
+      </w:r>
+      <w:r>
+        <w:rPr>
+          <w:rFonts w:ascii="Courier New" w:hAnsi="Courier New" w:cs="Courier New"/>
+        </w:rPr>
+        <w:tab/>
+      </w:r>
+      <w:r>
+        <w:rPr>
+          <w:rFonts w:ascii="Courier New" w:hAnsi="Courier New" w:cs="Courier New"/>
+        </w:rPr>
+        <w:tab/>
+        <w:t>- 49</w:t>
+      </w:r>
+    </w:p>
+    <w:p>
+      <w:pPr>
+        <w:pStyle w:val="PlainText"/>
+        <w:rPr>
+          <w:rFonts w:ascii="Courier New" w:hAnsi="Courier New" w:cs="Courier New"/>
+        </w:rPr>
+      </w:pPr>
+      <w:r>
+        <w:rPr>
+          <w:rFonts w:ascii="Courier New" w:hAnsi="Courier New" w:cs="Courier New"/>
+        </w:rPr>
+        <w:t>Rate</w:t>
+      </w:r>
+      <w:r>
+        <w:rPr>
+          <w:rFonts w:ascii="Courier New" w:hAnsi="Courier New" w:cs="Courier New"/>
+        </w:rPr>
+        <w:tab/>
+      </w:r>
+      <w:r>
+        <w:rPr>
+          <w:rFonts w:ascii="Courier New" w:hAnsi="Courier New" w:cs="Courier New"/>
+        </w:rPr>
+        <w:tab/>
+      </w:r>
+      <w:r>
+        <w:rPr>
+          <w:rFonts w:ascii="Courier New" w:hAnsi="Courier New" w:cs="Courier New"/>
+        </w:rPr>
+        <w:tab/>
+      </w:r>
+      <w:r>
+        <w:rPr>
+          <w:rFonts w:ascii="Courier New" w:hAnsi="Courier New" w:cs="Courier New"/>
+        </w:rPr>
+        <w:tab/>
+      </w:r>
+      <w:r>
+        <w:rPr>
+          <w:rFonts w:ascii="Courier New" w:hAnsi="Courier New" w:cs="Courier New"/>
+        </w:rPr>
+        <w:tab/>
+        <w:t>- 16</w:t>
+      </w:r>
+    </w:p>
+    <w:p>
+      <w:pPr>
+        <w:pStyle w:val="PlainText"/>
+        <w:rPr>
+          <w:rFonts w:ascii="Courier New" w:hAnsi="Courier New" w:cs="Courier New"/>
+        </w:rPr>
+      </w:pPr>
+      <w:r>
+        <w:rPr>
+          <w:rFonts w:ascii="Courier New" w:hAnsi="Courier New" w:cs="Courier New"/>
+        </w:rPr>
+        <w:t>Total Price</w:t>
+      </w:r>
+      <w:r>
+        <w:rPr>
+          <w:rFonts w:ascii="Courier New" w:hAnsi="Courier New" w:cs="Courier New"/>
+        </w:rPr>
+        <w:tab/>
+      </w:r>
+      <w:r>
+        <w:rPr>
+          <w:rFonts w:ascii="Courier New" w:hAnsi="Courier New" w:cs="Courier New"/>
+        </w:rPr>
+        <w:tab/>
+      </w:r>
+      <w:r>
+        <w:rPr>
+          <w:rFonts w:ascii="Courier New" w:hAnsi="Courier New" w:cs="Courier New"/>
+        </w:rPr>
+        <w:tab/>
+      </w:r>
+      <w:r>
+        <w:rPr>
+          <w:rFonts w:ascii="Courier New" w:hAnsi="Courier New" w:cs="Courier New"/>
+        </w:rPr>
+        <w:tab/>
+        <w:t>- 784.0</w:t>
+      </w:r>
+    </w:p>
+    <w:p>
+      <w:pPr>
+        <w:pStyle w:val="PlainText"/>
+        <w:rPr>
+          <w:rFonts w:ascii="Courier New" w:hAnsi="Courier New" w:cs="Courier New"/>
+          <w:b/>
+        </w:rPr>
+      </w:pPr>
+      <w:r>
+        <w:rPr>
+          <w:rFonts w:ascii="Courier New" w:hAnsi="Courier New" w:cs="Courier New"/>
+          <w:b/>
+        </w:rPr>
+        <w:t>Amount balance</w:t>
+      </w:r>
+      <w:r>
+        <w:rPr>
+          <w:rFonts w:ascii="Courier New" w:hAnsi="Courier New" w:cs="Courier New"/>
+          <w:b/>
+        </w:rPr>
+        <w:tab/>
+      </w:r>
+      <w:r>
+        <w:rPr>
+          <w:rFonts w:ascii="Courier New" w:hAnsi="Courier New" w:cs="Courier New"/>
+          <w:b/>
+        </w:rPr>
+        <w:tab/>
+      </w:r>
+      <w:r>
+        <w:rPr>
+          <w:rFonts w:ascii="Courier New" w:hAnsi="Courier New" w:cs="Courier New"/>
+          <w:b/>
+        </w:rPr>
+        <w:tab/>
+        <w:t>- 784.0</w:t>
+      </w:r>
+    </w:p>
+    <w:p>
+      <w:pPr>
+        <w:pStyle w:val="PlainText"/>
+        <w:rPr>
+          <w:rFonts w:ascii="Courier New" w:hAnsi="Courier New" w:cs="Courier New"/>
+        </w:rPr>
+      </w:pPr>
+    </w:p>
+    <w:p>
+      <w:pPr>
+        <w:pStyle w:val="PlainText"/>
+        <w:rPr>
+          <w:rFonts w:ascii="Courier New" w:hAnsi="Courier New" w:cs="Courier New"/>
+        </w:rPr>
+      </w:pPr>
     </w:p>
     <w:p>
       <w:pPr>

--- a/customer _details/GANGAMMA/SEP/TUMKUR/ASHOKA/PURCHASE DETAILS.docx
+++ b/customer _details/GANGAMMA/SEP/TUMKUR/ASHOKA/PURCHASE DETAILS.docx
@@ -2618,13 +2618,7 @@
         <w:rPr>
           <w:rFonts w:ascii="Courier New" w:hAnsi="Courier New" w:cs="Courier New"/>
         </w:rPr>
-        <w:t>MON Mar 11</w:t>
-      </w:r>
-      <w:r>
-        <w:rPr>
-          <w:rFonts w:ascii="Courier New" w:hAnsi="Courier New" w:cs="Courier New"/>
-        </w:rPr>
-        <w:t xml:space="preserve"> 16:42:39 IST 2019</w:t>
+        <w:t>MON Mar 11 16:42:39 IST 2019</w:t>
       </w:r>
     </w:p>
     <w:p>
@@ -2945,6 +2939,209 @@
         <w:tab/>
         <w:t>- 784.0</w:t>
       </w:r>
+    </w:p>
+    <w:p>
+      <w:pPr>
+        <w:pStyle w:val="PlainText"/>
+        <w:rPr>
+          <w:rFonts w:ascii="Courier New" w:hAnsi="Courier New" w:cs="Courier New"/>
+          <w:b/>
+        </w:rPr>
+      </w:pPr>
+    </w:p>
+    <w:p>
+      <w:pPr>
+        <w:pStyle w:val="PlainText"/>
+        <w:rPr>
+          <w:rFonts w:ascii="Courier New" w:hAnsi="Courier New" w:cs="Courier New"/>
+        </w:rPr>
+      </w:pPr>
+      <w:r>
+        <w:rPr>
+          <w:rFonts w:ascii="Courier New" w:hAnsi="Courier New" w:cs="Courier New"/>
+        </w:rPr>
+        <w:t>SUN Mar 17</w:t>
+      </w:r>
+      <w:r>
+        <w:rPr>
+          <w:rFonts w:ascii="Courier New" w:hAnsi="Courier New" w:cs="Courier New"/>
+        </w:rPr>
+        <w:t xml:space="preserve"> 13:58:37 IST 2019</w:t>
+      </w:r>
+    </w:p>
+    <w:p>
+      <w:pPr>
+        <w:pStyle w:val="PlainText"/>
+        <w:rPr>
+          <w:rFonts w:ascii="Courier New" w:hAnsi="Courier New" w:cs="Courier New"/>
+        </w:rPr>
+      </w:pPr>
+      <w:r>
+        <w:rPr>
+          <w:rFonts w:ascii="Courier New" w:hAnsi="Courier New" w:cs="Courier New"/>
+        </w:rPr>
+        <w:t>Person Name</w:t>
+      </w:r>
+      <w:r>
+        <w:rPr>
+          <w:rFonts w:ascii="Courier New" w:hAnsi="Courier New" w:cs="Courier New"/>
+        </w:rPr>
+        <w:tab/>
+      </w:r>
+      <w:r>
+        <w:rPr>
+          <w:rFonts w:ascii="Courier New" w:hAnsi="Courier New" w:cs="Courier New"/>
+        </w:rPr>
+        <w:tab/>
+      </w:r>
+      <w:r>
+        <w:rPr>
+          <w:rFonts w:ascii="Courier New" w:hAnsi="Courier New" w:cs="Courier New"/>
+        </w:rPr>
+        <w:tab/>
+      </w:r>
+      <w:r>
+        <w:rPr>
+          <w:rFonts w:ascii="Courier New" w:hAnsi="Courier New" w:cs="Courier New"/>
+        </w:rPr>
+        <w:tab/>
+        <w:t>- ASHOKA</w:t>
+      </w:r>
+    </w:p>
+    <w:p>
+      <w:pPr>
+        <w:pStyle w:val="PlainText"/>
+        <w:rPr>
+          <w:rFonts w:ascii="Courier New" w:hAnsi="Courier New" w:cs="Courier New"/>
+        </w:rPr>
+      </w:pPr>
+      <w:r>
+        <w:rPr>
+          <w:rFonts w:ascii="Courier New" w:hAnsi="Courier New" w:cs="Courier New"/>
+        </w:rPr>
+        <w:t>---------------------------------------------------------------</w:t>
+      </w:r>
+    </w:p>
+    <w:p>
+      <w:pPr>
+        <w:pStyle w:val="PlainText"/>
+        <w:rPr>
+          <w:rFonts w:ascii="Courier New" w:hAnsi="Courier New" w:cs="Courier New"/>
+        </w:rPr>
+      </w:pPr>
+      <w:r>
+        <w:rPr>
+          <w:rFonts w:ascii="Courier New" w:hAnsi="Courier New" w:cs="Courier New"/>
+        </w:rPr>
+        <w:t>Item Name</w:t>
+      </w:r>
+      <w:r>
+        <w:rPr>
+          <w:rFonts w:ascii="Courier New" w:hAnsi="Courier New" w:cs="Courier New"/>
+        </w:rPr>
+        <w:tab/>
+      </w:r>
+      <w:r>
+        <w:rPr>
+          <w:rFonts w:ascii="Courier New" w:hAnsi="Courier New" w:cs="Courier New"/>
+        </w:rPr>
+        <w:tab/>
+      </w:r>
+      <w:r>
+        <w:rPr>
+          <w:rFonts w:ascii="Courier New" w:hAnsi="Courier New" w:cs="Courier New"/>
+        </w:rPr>
+        <w:tab/>
+      </w:r>
+      <w:r>
+        <w:rPr>
+          <w:rFonts w:ascii="Courier New" w:hAnsi="Courier New" w:cs="Courier New"/>
+        </w:rPr>
+        <w:tab/>
+        <w:t>- BEET</w:t>
+      </w:r>
+    </w:p>
+    <w:p>
+      <w:pPr>
+        <w:pStyle w:val="PlainText"/>
+        <w:rPr>
+          <w:rFonts w:ascii="Courier New" w:hAnsi="Courier New" w:cs="Courier New"/>
+          <w:color w:val="FF0000"/>
+        </w:rPr>
+      </w:pPr>
+      <w:r>
+        <w:rPr>
+          <w:rFonts w:ascii="Courier New" w:hAnsi="Courier New" w:cs="Courier New"/>
+          <w:color w:val="FF0000"/>
+        </w:rPr>
+        <w:t>Amount Received</w:t>
+      </w:r>
+      <w:r>
+        <w:rPr>
+          <w:rFonts w:ascii="Courier New" w:hAnsi="Courier New" w:cs="Courier New"/>
+          <w:color w:val="FF0000"/>
+        </w:rPr>
+        <w:tab/>
+      </w:r>
+      <w:r>
+        <w:rPr>
+          <w:rFonts w:ascii="Courier New" w:hAnsi="Courier New" w:cs="Courier New"/>
+          <w:color w:val="FF0000"/>
+        </w:rPr>
+        <w:tab/>
+      </w:r>
+      <w:r>
+        <w:rPr>
+          <w:rFonts w:ascii="Courier New" w:hAnsi="Courier New" w:cs="Courier New"/>
+          <w:color w:val="FF0000"/>
+        </w:rPr>
+        <w:tab/>
+        <w:t>- 784</w:t>
+      </w:r>
+    </w:p>
+    <w:p>
+      <w:pPr>
+        <w:pStyle w:val="PlainText"/>
+        <w:rPr>
+          <w:rFonts w:ascii="Courier New" w:hAnsi="Courier New" w:cs="Courier New"/>
+        </w:rPr>
+      </w:pPr>
+      <w:r>
+        <w:rPr>
+          <w:rFonts w:ascii="Courier New" w:hAnsi="Courier New" w:cs="Courier New"/>
+        </w:rPr>
+        <w:t>Amount Received mode</w:t>
+      </w:r>
+      <w:r>
+        <w:rPr>
+          <w:rFonts w:ascii="Courier New" w:hAnsi="Courier New" w:cs="Courier New"/>
+        </w:rPr>
+        <w:tab/>
+      </w:r>
+      <w:r>
+        <w:rPr>
+          <w:rFonts w:ascii="Courier New" w:hAnsi="Courier New" w:cs="Courier New"/>
+        </w:rPr>
+        <w:tab/>
+        <w:t>- CASH AND CLEAD</w:t>
+      </w:r>
+    </w:p>
+    <w:p>
+      <w:pPr>
+        <w:pStyle w:val="PlainText"/>
+        <w:rPr>
+          <w:rFonts w:ascii="Courier New" w:hAnsi="Courier New" w:cs="Courier New"/>
+        </w:rPr>
+      </w:pPr>
+    </w:p>
+    <w:p>
+      <w:pPr>
+        <w:pStyle w:val="PlainText"/>
+        <w:rPr>
+          <w:rFonts w:ascii="Courier New" w:hAnsi="Courier New" w:cs="Courier New"/>
+          <w:b/>
+        </w:rPr>
+      </w:pPr>
     </w:p>
     <w:p>
       <w:pPr>
